--- a/temp/Kayttotapaukset.docx
+++ b/temp/Kayttotapaukset.docx
@@ -10,83 +10,45 @@
           <w:szCs w:val="28"/>
         </w:rPr>
       </w:pPr>
-      <w:proofErr w:type="spellStart"/>
       <w:r>
         <w:rPr>
           <w:b/>
           <w:sz w:val="28"/>
           <w:szCs w:val="28"/>
         </w:rPr>
-        <w:t>Käyttötapaus</w:t>
+        <w:t>Käyttötapaus: Etusivun selailu</w:t>
+      </w:r>
+    </w:p>
+    <w:p>
+      <w:pPr>
+        <w:pStyle w:val="sisennys"/>
+        <w:rPr>
+          <w:lang w:val="fi-FI"/>
+        </w:rPr>
+      </w:pPr>
+      <w:proofErr w:type="gramStart"/>
+      <w:r>
+        <w:rPr>
+          <w:lang w:val="fi-FI"/>
+        </w:rPr>
+        <w:t>Toimija(t)</w:t>
+      </w:r>
+      <w:r>
+        <w:rPr>
+          <w:lang w:val="fi-FI"/>
+        </w:rPr>
+        <w:t xml:space="preserve">: Pizzerian </w:t>
+      </w:r>
+      <w:proofErr w:type="spellStart"/>
+      <w:r>
+        <w:rPr>
+          <w:lang w:val="fi-FI"/>
+        </w:rPr>
+        <w:t>web</w:t>
       </w:r>
       <w:proofErr w:type="spellEnd"/>
       <w:r>
         <w:rPr>
-          <w:b/>
-          <w:sz w:val="28"/>
-          <w:szCs w:val="28"/>
-        </w:rPr>
-        <w:t xml:space="preserve">: </w:t>
-      </w:r>
-      <w:proofErr w:type="spellStart"/>
-      <w:r>
-        <w:rPr>
-          <w:b/>
-          <w:sz w:val="28"/>
-          <w:szCs w:val="28"/>
-        </w:rPr>
-        <w:t>Etusivun</w:t>
-      </w:r>
-      <w:proofErr w:type="spellEnd"/>
-      <w:r>
-        <w:rPr>
-          <w:b/>
-          <w:sz w:val="28"/>
-          <w:szCs w:val="28"/>
-        </w:rPr>
-        <w:t xml:space="preserve"> </w:t>
-      </w:r>
-      <w:proofErr w:type="spellStart"/>
-      <w:r>
-        <w:rPr>
-          <w:b/>
-          <w:sz w:val="28"/>
-          <w:szCs w:val="28"/>
-        </w:rPr>
-        <w:t>selailu</w:t>
-      </w:r>
-      <w:proofErr w:type="spellEnd"/>
-    </w:p>
-    <w:p>
-      <w:pPr>
-        <w:pStyle w:val="sisennys"/>
-        <w:rPr>
-          <w:lang w:val="fi-FI"/>
-        </w:rPr>
-      </w:pPr>
-      <w:proofErr w:type="gramStart"/>
-      <w:r>
-        <w:rPr>
-          <w:lang w:val="fi-FI"/>
-        </w:rPr>
-        <w:t>Toimija(t)</w:t>
-      </w:r>
-      <w:r>
-        <w:rPr>
-          <w:lang w:val="fi-FI"/>
-        </w:rPr>
-        <w:t xml:space="preserve">: Pizzerian </w:t>
-      </w:r>
-      <w:proofErr w:type="spellStart"/>
-      <w:r>
-        <w:rPr>
-          <w:lang w:val="fi-FI"/>
-        </w:rPr>
-        <w:t>web</w:t>
-      </w:r>
-      <w:proofErr w:type="spellEnd"/>
-      <w:r>
-        <w:rPr>
           <w:lang w:val="fi-FI"/>
         </w:rPr>
         <w:t>-asiakas.</w:t>
@@ -130,13 +92,7 @@
         <w:rPr>
           <w:lang w:val="fi-FI"/>
         </w:rPr>
-        <w:t>Lopputulos:</w:t>
-      </w:r>
-      <w:r>
-        <w:rPr>
-          <w:lang w:val="fi-FI"/>
-        </w:rPr>
-        <w:t xml:space="preserve"> Sivusto </w:t>
+        <w:t xml:space="preserve">Lopputulos: Sivusto </w:t>
       </w:r>
       <w:r>
         <w:rPr>
@@ -156,19 +112,7 @@
         <w:rPr>
           <w:lang w:val="fi-FI"/>
         </w:rPr>
-        <w:t>Käyttötiheys</w:t>
-      </w:r>
-      <w:r>
-        <w:rPr>
-          <w:lang w:val="fi-FI"/>
-        </w:rPr>
-        <w:t>: 100 kertaa päivä/ 100</w:t>
-      </w:r>
-      <w:r>
-        <w:rPr>
-          <w:lang w:val="fi-FI"/>
-        </w:rPr>
-        <w:t xml:space="preserve"> kävijää</w:t>
+        <w:t>Käyttötiheys: 100 kertaa päivä/ 100 kävijää</w:t>
       </w:r>
       <w:r>
         <w:rPr>
@@ -200,13 +144,7 @@
         <w:rPr>
           <w:lang w:val="fi-FI"/>
         </w:rPr>
-        <w:t xml:space="preserve">KT tuo </w:t>
-      </w:r>
-      <w:r>
-        <w:rPr>
-          <w:lang w:val="fi-FI"/>
-        </w:rPr>
-        <w:t>t</w:t>
+        <w:t>KT tuo t</w:t>
       </w:r>
       <w:r>
         <w:rPr>
@@ -218,98 +156,38 @@
         <w:rPr>
           <w:lang w:val="fi-FI"/>
         </w:rPr>
-        <w:t xml:space="preserve"> ks. liite (tee </w:t>
+        <w:t xml:space="preserve"> ks. liite (etusivu</w:t>
+      </w:r>
+      <w:r>
+        <w:rPr>
+          <w:lang w:val="fi-FI"/>
+        </w:rPr>
+        <w:t>)</w:t>
+      </w:r>
+    </w:p>
+    <w:p>
+      <w:pPr>
+        <w:pStyle w:val="sisennys"/>
+        <w:ind w:firstLine="1304"/>
+      </w:pPr>
+      <w:r>
+        <w:t xml:space="preserve">P1. </w:t>
       </w:r>
       <w:proofErr w:type="spellStart"/>
-      <w:r>
-        <w:rPr>
-          <w:lang w:val="fi-FI"/>
-        </w:rPr>
-        <w:t>jotai</w:t>
+      <w:proofErr w:type="gramStart"/>
+      <w:r>
+        <w:t>virheilmoitus</w:t>
       </w:r>
       <w:proofErr w:type="spellEnd"/>
       <w:r>
-        <w:rPr>
-          <w:lang w:val="fi-FI"/>
-        </w:rPr>
-        <w:t>)</w:t>
-      </w:r>
-    </w:p>
-    <w:p>
-      <w:pPr>
-        <w:pStyle w:val="sisennys"/>
-        <w:ind w:firstLine="1304"/>
-        <w:rPr>
-          <w:lang w:val="fi-FI"/>
-        </w:rPr>
-      </w:pPr>
-      <w:r>
-        <w:rPr>
-          <w:lang w:val="fi-FI"/>
-        </w:rPr>
-        <w:t>P1. virheilmoitus ”</w:t>
-      </w:r>
-      <w:proofErr w:type="spellStart"/>
-      <w:r>
-        <w:rPr>
-          <w:lang w:val="fi-FI"/>
-        </w:rPr>
-        <w:t>Error</w:t>
-      </w:r>
-      <w:proofErr w:type="spellEnd"/>
-      <w:r>
-        <w:rPr>
-          <w:lang w:val="fi-FI"/>
-        </w:rPr>
-        <w:t>,</w:t>
-      </w:r>
-      <w:r>
-        <w:rPr>
-          <w:lang w:val="fi-FI"/>
-        </w:rPr>
-        <w:t xml:space="preserve"> </w:t>
-      </w:r>
-      <w:proofErr w:type="spellStart"/>
-      <w:r>
-        <w:rPr>
-          <w:lang w:val="fi-FI"/>
-        </w:rPr>
-        <w:t>page</w:t>
-      </w:r>
-      <w:proofErr w:type="spellEnd"/>
-      <w:r>
-        <w:rPr>
-          <w:lang w:val="fi-FI"/>
-        </w:rPr>
-        <w:t xml:space="preserve"> </w:t>
-      </w:r>
-      <w:proofErr w:type="spellStart"/>
-      <w:r>
-        <w:rPr>
-          <w:lang w:val="fi-FI"/>
-        </w:rPr>
-        <w:t>not</w:t>
-      </w:r>
-      <w:proofErr w:type="spellEnd"/>
-      <w:r>
-        <w:rPr>
-          <w:lang w:val="fi-FI"/>
-        </w:rPr>
-        <w:t xml:space="preserve"> </w:t>
-      </w:r>
-      <w:proofErr w:type="spellStart"/>
-      <w:r>
-        <w:rPr>
-          <w:lang w:val="fi-FI"/>
-        </w:rPr>
-        <w:t>found</w:t>
-      </w:r>
-      <w:proofErr w:type="spellEnd"/>
-      <w:r>
-        <w:rPr>
-          <w:lang w:val="fi-FI"/>
-        </w:rPr>
-        <w:t>”.</w:t>
+        <w:t xml:space="preserve"> ”</w:t>
+      </w:r>
+      <w:proofErr w:type="gramEnd"/>
+      <w:r>
+        <w:t>Error,</w:t>
+      </w:r>
+      <w:r>
+        <w:t xml:space="preserve"> page not found”.</w:t>
       </w:r>
     </w:p>
     <w:p>
@@ -445,98 +323,101 @@
     <w:p>
       <w:pPr>
         <w:pStyle w:val="sisennys"/>
-      </w:pPr>
+        <w:rPr>
+          <w:lang w:val="fi-FI"/>
+        </w:rPr>
+      </w:pPr>
+      <w:r>
+        <w:rPr>
+          <w:lang w:val="fi-FI"/>
+        </w:rPr>
+        <w:t xml:space="preserve">Toimija(t): Pizzerian </w:t>
+      </w:r>
       <w:proofErr w:type="spellStart"/>
-      <w:proofErr w:type="gramStart"/>
-      <w:r>
-        <w:t>Toimija</w:t>
+      <w:r>
+        <w:rPr>
+          <w:lang w:val="fi-FI"/>
+        </w:rPr>
+        <w:t>web</w:t>
       </w:r>
       <w:proofErr w:type="spellEnd"/>
       <w:r>
-        <w:t>(</w:t>
-      </w:r>
-      <w:proofErr w:type="gramEnd"/>
-      <w:r>
-        <w:t xml:space="preserve">t): </w:t>
-      </w:r>
+        <w:rPr>
+          <w:lang w:val="fi-FI"/>
+        </w:rPr>
+        <w:t xml:space="preserve">-asiakas, myyjä </w:t>
+      </w:r>
+    </w:p>
+    <w:p>
+      <w:pPr>
+        <w:pStyle w:val="sisennys"/>
+        <w:rPr>
+          <w:lang w:val="fi-FI"/>
+        </w:rPr>
+      </w:pPr>
+      <w:r>
+        <w:rPr>
+          <w:lang w:val="fi-FI"/>
+        </w:rPr>
+        <w:t>Esiehto: Käyttötapausta on kutsuttu toisesta käyttötapauksesta, pizzatiedot ovat kannassa</w:t>
+      </w:r>
+    </w:p>
+    <w:p>
+      <w:pPr>
+        <w:pStyle w:val="sisennys"/>
+        <w:rPr>
+          <w:lang w:val="fi-FI"/>
+        </w:rPr>
+      </w:pPr>
       <w:proofErr w:type="spellStart"/>
       <w:r>
-        <w:t>Pizzerian</w:t>
+        <w:rPr>
+          <w:lang w:val="fi-FI"/>
+        </w:rPr>
+        <w:t>Lopputulos:Pizzatarjonta</w:t>
       </w:r>
       <w:proofErr w:type="spellEnd"/>
       <w:r>
-        <w:t xml:space="preserve"> web-</w:t>
-      </w:r>
-      <w:proofErr w:type="spellStart"/>
-      <w:r>
-        <w:t>asiakas</w:t>
-      </w:r>
-      <w:proofErr w:type="spellEnd"/>
-      <w:r>
-        <w:t xml:space="preserve">, </w:t>
-      </w:r>
-      <w:proofErr w:type="spellStart"/>
-      <w:r>
-        <w:t>myyjä</w:t>
-      </w:r>
-      <w:proofErr w:type="spellEnd"/>
-      <w:r>
-        <w:t xml:space="preserve"> </w:t>
-      </w:r>
-    </w:p>
-    <w:p>
-      <w:pPr>
-        <w:pStyle w:val="sisennys"/>
-      </w:pPr>
-      <w:r>
-        <w:t>Esiehto: Käyttötapausta on kutsuttu toisesta käyttötapauksesta</w:t>
-      </w:r>
-      <w:r>
-        <w:t>, pizzatiedot ovat kannassa</w:t>
-      </w:r>
-    </w:p>
-    <w:p>
-      <w:pPr>
-        <w:pStyle w:val="sisennys"/>
-      </w:pPr>
-      <w:proofErr w:type="spellStart"/>
-      <w:r>
-        <w:t>Lopputulos</w:t>
-      </w:r>
-      <w:proofErr w:type="gramStart"/>
-      <w:r>
-        <w:t>:Pizzatarjonta</w:t>
-      </w:r>
-      <w:proofErr w:type="spellEnd"/>
-      <w:proofErr w:type="gramEnd"/>
-      <w:r>
+        <w:rPr>
+          <w:lang w:val="fi-FI"/>
+        </w:rPr>
         <w:t xml:space="preserve"> näkyvillä ja asiakkaalla mahdollisuus valita </w:t>
       </w:r>
     </w:p>
     <w:p>
       <w:pPr>
         <w:pStyle w:val="sisennys"/>
-      </w:pPr>
-      <w:proofErr w:type="gramStart"/>
-      <w:r>
-        <w:t>tilattavat</w:t>
-      </w:r>
-      <w:proofErr w:type="gramEnd"/>
-      <w:r>
-        <w:t xml:space="preserve"> pizzat ja täytteet. </w:t>
-      </w:r>
-    </w:p>
-    <w:p>
-      <w:pPr>
-        <w:pStyle w:val="sisennys"/>
-      </w:pPr>
-      <w:r>
+        <w:rPr>
+          <w:lang w:val="fi-FI"/>
+        </w:rPr>
+      </w:pPr>
+      <w:r>
+        <w:rPr>
+          <w:lang w:val="fi-FI"/>
+        </w:rPr>
+        <w:t xml:space="preserve">tilattavat pizzat ja täytteet. </w:t>
+      </w:r>
+    </w:p>
+    <w:p>
+      <w:pPr>
+        <w:pStyle w:val="sisennys"/>
+        <w:rPr>
+          <w:lang w:val="fi-FI"/>
+        </w:rPr>
+      </w:pPr>
+      <w:r>
+        <w:rPr>
+          <w:lang w:val="fi-FI"/>
+        </w:rPr>
         <w:t xml:space="preserve">Käyttötiheys: 50 kertaa päivä/ 45 kävijää </w:t>
       </w:r>
     </w:p>
     <w:p>
       <w:pPr>
         <w:pStyle w:val="sisennys"/>
+        <w:rPr>
+          <w:lang w:val="fi-FI"/>
+        </w:rPr>
       </w:pPr>
     </w:p>
     <w:p>
@@ -705,88 +586,605 @@
     <w:p>
       <w:pPr>
         <w:pStyle w:val="sisennys"/>
+        <w:rPr>
+          <w:lang w:val="fi-FI"/>
+        </w:rPr>
+      </w:pPr>
+      <w:r>
+        <w:rPr>
+          <w:lang w:val="fi-FI"/>
+        </w:rPr>
+        <w:t xml:space="preserve">Toimija(t): Pizzerian </w:t>
+      </w:r>
+      <w:proofErr w:type="spellStart"/>
+      <w:r>
+        <w:rPr>
+          <w:lang w:val="fi-FI"/>
+        </w:rPr>
+        <w:t>web</w:t>
+      </w:r>
+      <w:proofErr w:type="spellEnd"/>
+      <w:r>
+        <w:rPr>
+          <w:lang w:val="fi-FI"/>
+        </w:rPr>
+        <w:t xml:space="preserve">-asiakas, myyjä </w:t>
+      </w:r>
+    </w:p>
+    <w:p>
+      <w:pPr>
+        <w:pStyle w:val="sisennys"/>
+        <w:rPr>
+          <w:lang w:val="fi-FI"/>
+        </w:rPr>
+      </w:pPr>
+      <w:r>
+        <w:rPr>
+          <w:lang w:val="fi-FI"/>
+        </w:rPr>
+        <w:t>Esiehto: Käyttötapausta on kutsuttu toisesta käyttötapauksesta (Pizzatarjonnan katselu ja valinta)</w:t>
+      </w:r>
+    </w:p>
+    <w:p>
+      <w:pPr>
+        <w:pStyle w:val="sisennys"/>
+        <w:rPr>
+          <w:lang w:val="fi-FI"/>
+        </w:rPr>
+      </w:pPr>
+      <w:r>
+        <w:rPr>
+          <w:lang w:val="fi-FI"/>
+        </w:rPr>
+        <w:t xml:space="preserve">Lopputulos: Asiakkaan keräämät tuotteet näkyvillä </w:t>
+      </w:r>
+    </w:p>
+    <w:p>
+      <w:pPr>
+        <w:pStyle w:val="sisennys"/>
+        <w:rPr>
+          <w:lang w:val="fi-FI"/>
+        </w:rPr>
+      </w:pPr>
+      <w:r>
+        <w:rPr>
+          <w:lang w:val="fi-FI"/>
+        </w:rPr>
+        <w:t xml:space="preserve">Käyttötiheys: 50 kertaa päivä/ 45 kävijää </w:t>
+      </w:r>
+    </w:p>
+    <w:p>
+      <w:pPr>
+        <w:pStyle w:val="sisennys"/>
+        <w:rPr>
+          <w:lang w:val="fi-FI"/>
+        </w:rPr>
+      </w:pPr>
+      <w:r>
+        <w:rPr>
+          <w:lang w:val="fi-FI"/>
+        </w:rPr>
+        <w:t>KT listaa ostoskorin sisältämät tuotteet ja niiden hinnat ruudulle.</w:t>
+      </w:r>
+    </w:p>
+    <w:p>
+      <w:pPr>
+        <w:pStyle w:val="sisennys"/>
+        <w:rPr>
+          <w:lang w:val="fi-FI"/>
+        </w:rPr>
+      </w:pPr>
+      <w:r>
+        <w:rPr>
+          <w:lang w:val="fi-FI"/>
+        </w:rPr>
+        <w:t>Toimija: Valitsee/poistaa/lisää</w:t>
+      </w:r>
+      <w:r>
+        <w:rPr>
+          <w:lang w:val="fi-FI"/>
+        </w:rPr>
+        <w:t xml:space="preserve"> pizzoja tilaukseen ja lopulta tilaa. </w:t>
+      </w:r>
+      <w:r>
+        <w:rPr>
+          <w:lang w:val="fi-FI"/>
+        </w:rPr>
+        <w:sym w:font="Wingdings" w:char="F0E0"/>
+      </w:r>
+      <w:r>
+        <w:rPr>
+          <w:lang w:val="fi-FI"/>
+        </w:rPr>
+        <w:br/>
+      </w:r>
+      <w:r>
+        <w:rPr>
+          <w:b/>
+          <w:lang w:val="fi-FI"/>
+        </w:rPr>
+        <w:t>Osakäyttötapaus</w:t>
+      </w:r>
+      <w:r>
+        <w:rPr>
+          <w:lang w:val="fi-FI"/>
+        </w:rPr>
+        <w:t>: tilauksen tekeminen</w:t>
+      </w:r>
+    </w:p>
+    <w:p>
+      <w:pPr>
+        <w:pStyle w:val="sisennys"/>
+        <w:ind w:left="3912" w:firstLine="1"/>
+        <w:rPr>
+          <w:lang w:val="fi-FI"/>
+        </w:rPr>
       </w:pPr>
       <w:proofErr w:type="gramStart"/>
       <w:r>
-        <w:t>Toimija(</w:t>
+        <w:rPr>
+          <w:lang w:val="fi-FI"/>
+        </w:rPr>
+        <w:t xml:space="preserve">V2 toimija sulkee käyttötapauksen tilaamatta </w:t>
+      </w:r>
+      <w:r>
+        <w:rPr>
+          <w:lang w:val="fi-FI"/>
+        </w:rPr>
+        <w:sym w:font="Wingdings" w:char="F0E0"/>
+      </w:r>
+      <w:r>
+        <w:rPr>
+          <w:lang w:val="fi-FI"/>
+        </w:rPr>
+        <w:t xml:space="preserve"> KT loppuu ja </w:t>
+      </w:r>
+      <w:r>
+        <w:rPr>
+          <w:lang w:val="fi-FI"/>
+        </w:rPr>
+        <w:t>tyhjentää valinnat.</w:t>
       </w:r>
       <w:proofErr w:type="gramEnd"/>
-      <w:r>
-        <w:t xml:space="preserve">t): Pizzerian </w:t>
+    </w:p>
+    <w:p>
+      <w:pPr>
+        <w:pStyle w:val="perustyyli"/>
+        <w:rPr>
+          <w:b/>
+          <w:sz w:val="28"/>
+          <w:szCs w:val="28"/>
+          <w:lang w:val="fi-FI"/>
+        </w:rPr>
+      </w:pPr>
+    </w:p>
+    <w:p>
+      <w:pPr>
+        <w:pStyle w:val="perustyyli"/>
+        <w:rPr>
+          <w:b/>
+          <w:sz w:val="28"/>
+          <w:szCs w:val="28"/>
+          <w:lang w:val="fi-FI"/>
+        </w:rPr>
+      </w:pPr>
+      <w:r>
+        <w:rPr>
+          <w:b/>
+          <w:sz w:val="28"/>
+          <w:szCs w:val="28"/>
+          <w:lang w:val="fi-FI"/>
+        </w:rPr>
+        <w:t>Käyttötapaus: Tilauksen tekeminen</w:t>
+      </w:r>
+    </w:p>
+    <w:p>
+      <w:pPr>
+        <w:pStyle w:val="perustyyli"/>
+        <w:rPr>
+          <w:b/>
+          <w:sz w:val="28"/>
+          <w:szCs w:val="28"/>
+          <w:lang w:val="fi-FI"/>
+        </w:rPr>
+      </w:pPr>
+    </w:p>
+    <w:p>
+      <w:pPr>
+        <w:pStyle w:val="sisennys"/>
+        <w:rPr>
+          <w:lang w:val="fi-FI"/>
+        </w:rPr>
+      </w:pPr>
+      <w:r>
+        <w:rPr>
+          <w:lang w:val="fi-FI"/>
+        </w:rPr>
+        <w:t xml:space="preserve">Toimija(t): Pizzerian </w:t>
       </w:r>
       <w:proofErr w:type="spellStart"/>
       <w:r>
+        <w:rPr>
+          <w:lang w:val="fi-FI"/>
+        </w:rPr>
         <w:t>web</w:t>
       </w:r>
       <w:proofErr w:type="spellEnd"/>
       <w:r>
-        <w:t xml:space="preserve">-asiakas, myyjä </w:t>
-      </w:r>
-    </w:p>
-    <w:p>
-      <w:pPr>
-        <w:pStyle w:val="sisennys"/>
-      </w:pPr>
-      <w:r>
-        <w:t xml:space="preserve">Esiehto: Käyttötapausta on kutsuttu toisesta käyttötapauksesta (Pizzatarjonnan katselu </w:t>
-      </w:r>
+        <w:rPr>
+          <w:lang w:val="fi-FI"/>
+        </w:rPr>
+        <w:t>-asiakas, myyjä</w:t>
+      </w:r>
+    </w:p>
+    <w:p>
+      <w:pPr>
+        <w:pStyle w:val="sisennys"/>
+        <w:rPr>
+          <w:lang w:val="fi-FI"/>
+        </w:rPr>
+      </w:pPr>
+      <w:r>
+        <w:rPr>
+          <w:lang w:val="fi-FI"/>
+        </w:rPr>
+        <w:t xml:space="preserve">Esiehto: Käyttötapausta on kutsuttu toisesta käyttötapauksesta (Ostoskori), </w:t>
+      </w:r>
+    </w:p>
+    <w:p>
+      <w:pPr>
+        <w:pStyle w:val="sisennys"/>
+        <w:rPr>
+          <w:lang w:val="fi-FI"/>
+        </w:rPr>
+      </w:pPr>
+      <w:r>
+        <w:rPr>
+          <w:lang w:val="fi-FI"/>
+        </w:rPr>
+        <w:t>Lopputulos: Toimija pystyy tekemään tilauksen</w:t>
+      </w:r>
+    </w:p>
+    <w:p>
+      <w:pPr>
+        <w:pStyle w:val="sisennys"/>
+        <w:rPr>
+          <w:lang w:val="fi-FI"/>
+        </w:rPr>
+      </w:pPr>
+      <w:r>
+        <w:rPr>
+          <w:lang w:val="fi-FI"/>
+        </w:rPr>
+        <w:t>Käyttötiheys: 50 kertaa päivä/ 45 kävijää</w:t>
+      </w:r>
+    </w:p>
+    <w:p>
+      <w:pPr>
+        <w:pStyle w:val="sisennys"/>
+        <w:rPr>
+          <w:lang w:val="fi-FI"/>
+        </w:rPr>
+      </w:pPr>
+      <w:r>
+        <w:rPr>
+          <w:lang w:val="fi-FI"/>
+        </w:rPr>
+        <w:t>KT vahvistaa tilauksen ja tilaa toimijan valitsemat tuotteet pizzerialta</w:t>
+      </w:r>
+    </w:p>
+    <w:p>
+      <w:pPr>
+        <w:pStyle w:val="sisennys"/>
+        <w:rPr>
+          <w:lang w:val="fi-FI"/>
+        </w:rPr>
+      </w:pPr>
+      <w:r>
+        <w:rPr>
+          <w:lang w:val="fi-FI"/>
+        </w:rPr>
+        <w:t xml:space="preserve">Toimija: Tilaa ja saa vahvistuksen </w:t>
+      </w:r>
+      <w:r>
+        <w:rPr>
+          <w:lang w:val="fi-FI"/>
+        </w:rPr>
+        <w:t>tilauksesta näytölle.</w:t>
+      </w:r>
+    </w:p>
+    <w:p>
+      <w:pPr>
+        <w:pStyle w:val="sisennys"/>
+        <w:ind w:left="3912" w:firstLine="1"/>
+        <w:rPr>
+          <w:lang w:val="fi-FI"/>
+        </w:rPr>
+      </w:pPr>
       <w:proofErr w:type="gramStart"/>
       <w:r>
-        <w:t>ja</w:t>
+        <w:rPr>
+          <w:lang w:val="fi-FI"/>
+        </w:rPr>
+        <w:t xml:space="preserve">V2 toimija sulkee käyttötapauksen tilaamatta </w:t>
+      </w:r>
+      <w:r>
+        <w:rPr>
+          <w:lang w:val="fi-FI"/>
+        </w:rPr>
+        <w:sym w:font="Wingdings" w:char="F0E0"/>
+      </w:r>
+      <w:r>
+        <w:rPr>
+          <w:lang w:val="fi-FI"/>
+        </w:rPr>
+        <w:t xml:space="preserve"> KT loppuu ja tyhjentää valinnat.</w:t>
       </w:r>
       <w:proofErr w:type="gramEnd"/>
-      <w:r>
-        <w:t xml:space="preserve"> valinta)</w:t>
-      </w:r>
-    </w:p>
-    <w:p>
-      <w:pPr>
-        <w:pStyle w:val="sisennys"/>
-      </w:pPr>
-      <w:r>
-        <w:t xml:space="preserve">Lopputulos: Asiakkaan keräämät tuotteet näkyvillä </w:t>
-      </w:r>
-    </w:p>
-    <w:p>
-      <w:pPr>
-        <w:pStyle w:val="sisennys"/>
-      </w:pPr>
-      <w:r>
-        <w:t xml:space="preserve">Käyttötiheys: 50 kertaa päivä/ 45 kävijää </w:t>
-      </w:r>
-    </w:p>
-    <w:p>
-      <w:pPr>
-        <w:pStyle w:val="sisennys"/>
-        <w:rPr>
-          <w:lang w:val="fi-FI"/>
-        </w:rPr>
-      </w:pPr>
-      <w:r>
-        <w:rPr>
-          <w:lang w:val="fi-FI"/>
-        </w:rPr>
-        <w:t>KT listaa ostoskorin sisältämät tuotteet ja niiden hinnat ruudulle.</w:t>
-      </w:r>
-    </w:p>
-    <w:p>
-      <w:pPr>
-        <w:pStyle w:val="sisennys"/>
-        <w:rPr>
-          <w:lang w:val="fi-FI"/>
-        </w:rPr>
-      </w:pPr>
-      <w:r>
-        <w:rPr>
-          <w:lang w:val="fi-FI"/>
-        </w:rPr>
-        <w:t>Toimija: Valitsee/poistaa/lisää</w:t>
-      </w:r>
-      <w:r>
-        <w:rPr>
-          <w:lang w:val="fi-FI"/>
-        </w:rPr>
-        <w:t xml:space="preserve"> pizzoja tilaukseen ja lopulta tilaa. </w:t>
+    </w:p>
+    <w:p>
+      <w:pPr>
+        <w:rPr>
+          <w:rFonts w:ascii="Garamond" w:hAnsi="Garamond"/>
+          <w:b/>
+          <w:sz w:val="28"/>
+          <w:szCs w:val="28"/>
+        </w:rPr>
+      </w:pPr>
+      <w:r>
+        <w:rPr>
+          <w:b/>
+          <w:sz w:val="28"/>
+          <w:szCs w:val="28"/>
+        </w:rPr>
+        <w:br w:type="page"/>
+      </w:r>
+    </w:p>
+    <w:p>
+      <w:pPr>
+        <w:pStyle w:val="perustyyli"/>
+        <w:rPr>
+          <w:b/>
+          <w:sz w:val="28"/>
+          <w:szCs w:val="28"/>
+          <w:lang w:val="fi-FI"/>
+        </w:rPr>
+      </w:pPr>
+      <w:r>
+        <w:rPr>
+          <w:b/>
+          <w:sz w:val="28"/>
+          <w:szCs w:val="28"/>
+          <w:lang w:val="fi-FI"/>
+        </w:rPr>
+        <w:t xml:space="preserve">Käyttötapaus: </w:t>
+      </w:r>
+      <w:proofErr w:type="spellStart"/>
+      <w:r>
+        <w:rPr>
+          <w:b/>
+          <w:sz w:val="28"/>
+          <w:szCs w:val="28"/>
+          <w:lang w:val="fi-FI"/>
+        </w:rPr>
+        <w:t>Admin</w:t>
+      </w:r>
+      <w:proofErr w:type="spellEnd"/>
+      <w:r>
+        <w:rPr>
+          <w:b/>
+          <w:sz w:val="28"/>
+          <w:szCs w:val="28"/>
+          <w:lang w:val="fi-FI"/>
+        </w:rPr>
+        <w:t>-sivun selaus</w:t>
+      </w:r>
+    </w:p>
+    <w:p>
+      <w:pPr>
+        <w:pStyle w:val="sisennys"/>
+        <w:ind w:left="0"/>
+        <w:rPr>
+          <w:lang w:val="fi-FI"/>
+        </w:rPr>
+      </w:pPr>
+    </w:p>
+    <w:p>
+      <w:pPr>
+        <w:pStyle w:val="sisennys"/>
+        <w:rPr>
+          <w:lang w:val="fi-FI"/>
+        </w:rPr>
+      </w:pPr>
+      <w:r>
+        <w:rPr>
+          <w:lang w:val="fi-FI"/>
+        </w:rPr>
+        <w:t>Toimija(t): Myyjä, omistaja</w:t>
+      </w:r>
+    </w:p>
+    <w:p>
+      <w:pPr>
+        <w:pStyle w:val="sisennys"/>
+        <w:rPr>
+          <w:lang w:val="fi-FI"/>
+        </w:rPr>
+      </w:pPr>
+      <w:r>
+        <w:rPr>
+          <w:lang w:val="fi-FI"/>
+        </w:rPr>
+        <w:t xml:space="preserve">Esiehto: Käyttäjä kutsuu </w:t>
+      </w:r>
+      <w:proofErr w:type="spellStart"/>
+      <w:r>
+        <w:rPr>
+          <w:lang w:val="fi-FI"/>
+        </w:rPr>
+        <w:t>admin</w:t>
+      </w:r>
+      <w:proofErr w:type="spellEnd"/>
+      <w:r>
+        <w:rPr>
+          <w:lang w:val="fi-FI"/>
+        </w:rPr>
+        <w:t>-sivua selaimesta.</w:t>
+      </w:r>
+    </w:p>
+    <w:p>
+      <w:pPr>
+        <w:pStyle w:val="sisennys"/>
+        <w:rPr>
+          <w:lang w:val="fi-FI"/>
+        </w:rPr>
+      </w:pPr>
+      <w:r>
+        <w:rPr>
+          <w:lang w:val="fi-FI"/>
+        </w:rPr>
+        <w:t xml:space="preserve">Lopputulos: Sivusto </w:t>
+      </w:r>
+      <w:r>
+        <w:rPr>
+          <w:lang w:val="fi-FI"/>
+        </w:rPr>
+        <w:t>tulee näkyville siistinä ja toimivana.</w:t>
+      </w:r>
+    </w:p>
+    <w:p>
+      <w:pPr>
+        <w:pStyle w:val="sisennys"/>
+        <w:rPr>
+          <w:lang w:val="fi-FI"/>
+        </w:rPr>
+      </w:pPr>
+      <w:r>
+        <w:rPr>
+          <w:lang w:val="fi-FI"/>
+        </w:rPr>
+        <w:t xml:space="preserve">Käyttötiheys: </w:t>
+      </w:r>
+      <w:r>
+        <w:rPr>
+          <w:lang w:val="fi-FI"/>
+        </w:rPr>
+        <w:t>1-10 kertaa per kuukausi</w:t>
+      </w:r>
+      <w:r>
+        <w:rPr>
+          <w:lang w:val="fi-FI"/>
+        </w:rPr>
+        <w:t>.</w:t>
+      </w:r>
+    </w:p>
+    <w:p>
+      <w:pPr>
+        <w:pStyle w:val="sisennys"/>
+        <w:rPr>
+          <w:lang w:val="fi-FI"/>
+        </w:rPr>
+      </w:pPr>
+    </w:p>
+    <w:p>
+      <w:pPr>
+        <w:pStyle w:val="sisennys"/>
+        <w:numPr>
+          <w:ilvl w:val="0"/>
+          <w:numId w:val="15"/>
+        </w:numPr>
+        <w:rPr>
+          <w:lang w:val="fi-FI"/>
+        </w:rPr>
+      </w:pPr>
+      <w:r>
+        <w:rPr>
+          <w:lang w:val="fi-FI"/>
+        </w:rPr>
+        <w:t>KT tuo t</w:t>
+      </w:r>
+      <w:r>
+        <w:rPr>
+          <w:lang w:val="fi-FI"/>
+        </w:rPr>
+        <w:t>oimivat sivustot selattavaksi.</w:t>
+      </w:r>
+      <w:r>
+        <w:rPr>
+          <w:lang w:val="fi-FI"/>
+        </w:rPr>
+        <w:t xml:space="preserve"> ks. liite (</w:t>
+      </w:r>
+      <w:proofErr w:type="spellStart"/>
+      <w:r>
+        <w:rPr>
+          <w:lang w:val="fi-FI"/>
+        </w:rPr>
+        <w:t>admin</w:t>
+      </w:r>
+      <w:proofErr w:type="spellEnd"/>
+      <w:r>
+        <w:rPr>
+          <w:lang w:val="fi-FI"/>
+        </w:rPr>
+        <w:t>-sivu</w:t>
+      </w:r>
+      <w:r>
+        <w:rPr>
+          <w:lang w:val="fi-FI"/>
+        </w:rPr>
+        <w:t>)</w:t>
+      </w:r>
+    </w:p>
+    <w:p>
+      <w:pPr>
+        <w:pStyle w:val="sisennys"/>
+        <w:ind w:firstLine="1304"/>
+      </w:pPr>
+      <w:r>
+        <w:t xml:space="preserve">P1. </w:t>
+      </w:r>
+      <w:proofErr w:type="spellStart"/>
+      <w:proofErr w:type="gramStart"/>
+      <w:r>
+        <w:t>virheilmoitus</w:t>
+      </w:r>
+      <w:proofErr w:type="spellEnd"/>
+      <w:r>
+        <w:t xml:space="preserve"> ”</w:t>
+      </w:r>
+      <w:proofErr w:type="gramEnd"/>
+      <w:r>
+        <w:t>Error, page not found”.</w:t>
+      </w:r>
+    </w:p>
+    <w:p>
+      <w:pPr>
+        <w:pStyle w:val="sisennys"/>
+        <w:numPr>
+          <w:ilvl w:val="0"/>
+          <w:numId w:val="15"/>
+        </w:numPr>
+        <w:rPr>
+          <w:lang w:val="fi-FI"/>
+        </w:rPr>
+      </w:pPr>
+      <w:r>
+        <w:rPr>
+          <w:lang w:val="fi-FI"/>
+        </w:rPr>
+        <w:t>Toimija</w:t>
+      </w:r>
+      <w:r>
+        <w:rPr>
+          <w:lang w:val="fi-FI"/>
+        </w:rPr>
+        <w:t xml:space="preserve"> siirtyy muokkaamaan pizzalistaa</w:t>
+      </w:r>
+      <w:r>
+        <w:rPr>
+          <w:lang w:val="fi-FI"/>
+        </w:rPr>
+        <w:t xml:space="preserve">. </w:t>
       </w:r>
       <w:r>
         <w:rPr>
@@ -811,45 +1209,373 @@
         <w:rPr>
           <w:lang w:val="fi-FI"/>
         </w:rPr>
-        <w:t>: tilauksen tekeminen</w:t>
-      </w:r>
-    </w:p>
-    <w:p>
-      <w:pPr>
-        <w:pStyle w:val="sisennys"/>
-        <w:ind w:left="3912" w:firstLine="1"/>
-        <w:rPr>
-          <w:lang w:val="fi-FI"/>
-        </w:rPr>
-      </w:pPr>
-      <w:proofErr w:type="gramStart"/>
-      <w:r>
-        <w:rPr>
-          <w:lang w:val="fi-FI"/>
-        </w:rPr>
-        <w:t xml:space="preserve">V2 toimija sulkee käyttötapauksen tilaamatta </w:t>
-      </w:r>
-      <w:r>
-        <w:rPr>
-          <w:lang w:val="fi-FI"/>
-        </w:rPr>
-        <w:sym w:font="Wingdings" w:char="F0E0"/>
-      </w:r>
-      <w:r>
-        <w:rPr>
-          <w:lang w:val="fi-FI"/>
-        </w:rPr>
-        <w:t xml:space="preserve"> KT loppuu ja </w:t>
-      </w:r>
-      <w:r>
-        <w:rPr>
-          <w:lang w:val="fi-FI"/>
-        </w:rPr>
-        <w:t>tyhjentää valinnat.</w:t>
+        <w:t>: P</w:t>
+      </w:r>
+      <w:r>
+        <w:rPr>
+          <w:lang w:val="fi-FI"/>
+        </w:rPr>
+        <w:t>izzalistan muokkaus</w:t>
+      </w:r>
+    </w:p>
+    <w:p>
+      <w:pPr>
+        <w:pStyle w:val="sisennys"/>
+        <w:ind w:firstLine="1304"/>
+        <w:rPr>
+          <w:lang w:val="fi-FI"/>
+        </w:rPr>
+      </w:pPr>
+      <w:r>
+        <w:rPr>
+          <w:lang w:val="fi-FI"/>
+        </w:rPr>
+        <w:t>V2. toimija sulkee käyttötapauksen.</w:t>
+      </w:r>
+    </w:p>
+    <w:p>
+      <w:pPr>
+        <w:pStyle w:val="sisennys"/>
+        <w:rPr>
+          <w:lang w:val="fi-FI"/>
+        </w:rPr>
+      </w:pPr>
+      <w:r>
+        <w:rPr>
+          <w:lang w:val="fi-FI"/>
+        </w:rPr>
+        <w:t>KT</w:t>
+      </w:r>
+      <w:r>
+        <w:rPr>
+          <w:lang w:val="fi-FI"/>
+        </w:rPr>
+        <w:t xml:space="preserve"> lop</w:t>
+      </w:r>
+      <w:r>
+        <w:rPr>
+          <w:lang w:val="fi-FI"/>
+        </w:rPr>
+        <w:t>puu ja toimija siirtyy muokkaamaan pizzalistaa</w:t>
+      </w:r>
+      <w:r>
+        <w:rPr>
+          <w:lang w:val="fi-FI"/>
+        </w:rPr>
+        <w:t>.</w:t>
+      </w:r>
+    </w:p>
+    <w:p>
+      <w:pPr>
+        <w:pStyle w:val="sisennys"/>
+        <w:rPr>
+          <w:b/>
+          <w:lang w:val="fi-FI"/>
+        </w:rPr>
+      </w:pPr>
+    </w:p>
+    <w:p>
+      <w:pPr>
+        <w:pStyle w:val="sisennys"/>
+        <w:rPr>
+          <w:lang w:val="fi-FI"/>
+        </w:rPr>
+      </w:pPr>
+    </w:p>
+    <w:p>
+      <w:pPr>
+        <w:pStyle w:val="perustyyli"/>
+        <w:rPr>
+          <w:b/>
+          <w:sz w:val="28"/>
+          <w:szCs w:val="28"/>
+          <w:lang w:val="fi-FI"/>
+        </w:rPr>
+      </w:pPr>
+      <w:r>
+        <w:rPr>
+          <w:b/>
+          <w:sz w:val="28"/>
+          <w:szCs w:val="28"/>
+          <w:lang w:val="fi-FI"/>
+        </w:rPr>
+        <w:t>Kä</w:t>
+      </w:r>
+      <w:r>
+        <w:rPr>
+          <w:b/>
+          <w:sz w:val="28"/>
+          <w:szCs w:val="28"/>
+          <w:lang w:val="fi-FI"/>
+        </w:rPr>
+        <w:t>yttötapaus: Pizzalistan muokkaus</w:t>
+      </w:r>
+    </w:p>
+    <w:p>
+      <w:pPr>
+        <w:pStyle w:val="sisennys"/>
+        <w:ind w:left="0"/>
+        <w:rPr>
+          <w:lang w:val="fi-FI"/>
+        </w:rPr>
+      </w:pPr>
+    </w:p>
+    <w:p>
+      <w:pPr>
+        <w:pStyle w:val="sisennys"/>
+        <w:rPr>
+          <w:lang w:val="fi-FI"/>
+        </w:rPr>
+      </w:pPr>
+      <w:r>
+        <w:rPr>
+          <w:lang w:val="fi-FI"/>
+        </w:rPr>
+        <w:t>Toimija(t): Myyjä, omistaja</w:t>
+      </w:r>
+    </w:p>
+    <w:p>
+      <w:pPr>
+        <w:pStyle w:val="sisennys"/>
+        <w:rPr>
+          <w:lang w:val="fi-FI"/>
+        </w:rPr>
+      </w:pPr>
+      <w:r>
+        <w:rPr>
+          <w:lang w:val="fi-FI"/>
+        </w:rPr>
+        <w:t xml:space="preserve">Esiehto: </w:t>
+      </w:r>
+      <w:r>
+        <w:rPr>
+          <w:lang w:val="fi-FI"/>
+        </w:rPr>
+        <w:t>Käyttötapausta on kutsuttu toisesta käyttötapauksesta, pizzatiedot ovat kannassa</w:t>
+      </w:r>
+      <w:r>
+        <w:rPr>
+          <w:lang w:val="fi-FI"/>
+        </w:rPr>
+        <w:t xml:space="preserve"> </w:t>
+      </w:r>
+    </w:p>
+    <w:p>
+      <w:pPr>
+        <w:pStyle w:val="sisennys"/>
+        <w:rPr>
+          <w:lang w:val="fi-FI"/>
+        </w:rPr>
+      </w:pPr>
+      <w:r>
+        <w:rPr>
+          <w:lang w:val="fi-FI"/>
+        </w:rPr>
+        <w:t>Lopputulos: Toimija pystyy lisäämään/poistamaan pizzoja, täytteitä yms</w:t>
+      </w:r>
+      <w:r>
+        <w:rPr>
+          <w:lang w:val="fi-FI"/>
+        </w:rPr>
+        <w:t>.</w:t>
+      </w:r>
+    </w:p>
+    <w:p>
+      <w:pPr>
+        <w:pStyle w:val="sisennys"/>
+        <w:rPr>
+          <w:lang w:val="fi-FI"/>
+        </w:rPr>
+      </w:pPr>
+      <w:r>
+        <w:rPr>
+          <w:lang w:val="fi-FI"/>
+        </w:rPr>
+        <w:t xml:space="preserve">Käyttötiheys: </w:t>
+      </w:r>
+      <w:r>
+        <w:rPr>
+          <w:lang w:val="fi-FI"/>
+        </w:rPr>
+        <w:t>1-10 kertaa per kuukausi</w:t>
+      </w:r>
+      <w:r>
+        <w:rPr>
+          <w:lang w:val="fi-FI"/>
+        </w:rPr>
+        <w:t>.</w:t>
+      </w:r>
+    </w:p>
+    <w:p>
+      <w:pPr>
+        <w:pStyle w:val="sisennys"/>
+        <w:rPr>
+          <w:lang w:val="fi-FI"/>
+        </w:rPr>
+      </w:pPr>
+    </w:p>
+    <w:p>
+      <w:pPr>
+        <w:pStyle w:val="sisennys"/>
+        <w:numPr>
+          <w:ilvl w:val="0"/>
+          <w:numId w:val="15"/>
+        </w:numPr>
+        <w:rPr>
+          <w:lang w:val="fi-FI"/>
+        </w:rPr>
+      </w:pPr>
+      <w:r>
+        <w:rPr>
+          <w:lang w:val="fi-FI"/>
+        </w:rPr>
+        <w:t>KT lisää/poistaa/muokkaa pizzalistaa</w:t>
+      </w:r>
+      <w:r>
+        <w:rPr>
+          <w:lang w:val="fi-FI"/>
+        </w:rPr>
+        <w:t>.</w:t>
+      </w:r>
+      <w:r>
+        <w:rPr>
+          <w:lang w:val="fi-FI"/>
+        </w:rPr>
+        <w:t xml:space="preserve"> </w:t>
+      </w:r>
+    </w:p>
+    <w:p>
+      <w:pPr>
+        <w:pStyle w:val="sisennys"/>
+        <w:ind w:firstLine="1304"/>
+        <w:rPr>
+          <w:lang w:val="fi-FI"/>
+        </w:rPr>
+      </w:pPr>
+      <w:r>
+        <w:rPr>
+          <w:lang w:val="fi-FI"/>
+        </w:rPr>
+        <w:t>P1. l</w:t>
+      </w:r>
+      <w:r>
+        <w:rPr>
+          <w:lang w:val="fi-FI"/>
+        </w:rPr>
+        <w:t>isäys/poisto/muokkaus ei toimi</w:t>
+      </w:r>
+      <w:r>
+        <w:rPr>
+          <w:lang w:val="fi-FI"/>
+        </w:rPr>
+        <w:t>.</w:t>
+      </w:r>
+    </w:p>
+    <w:p>
+      <w:pPr>
+        <w:pStyle w:val="sisennys"/>
+        <w:numPr>
+          <w:ilvl w:val="0"/>
+          <w:numId w:val="15"/>
+        </w:numPr>
+        <w:rPr>
+          <w:lang w:val="fi-FI"/>
+        </w:rPr>
+      </w:pPr>
+      <w:r>
+        <w:rPr>
+          <w:lang w:val="fi-FI"/>
+        </w:rPr>
+        <w:t>Toimija</w:t>
+      </w:r>
+      <w:r>
+        <w:rPr>
+          <w:lang w:val="fi-FI"/>
+        </w:rPr>
+        <w:t xml:space="preserve"> tekee tarvittavat muutokset listaan</w:t>
+      </w:r>
+      <w:r>
+        <w:rPr>
+          <w:lang w:val="fi-FI"/>
+        </w:rPr>
+        <w:t>.</w:t>
+      </w:r>
+    </w:p>
+    <w:p>
+      <w:pPr>
+        <w:pStyle w:val="sisennys"/>
+        <w:ind w:firstLine="1304"/>
+        <w:rPr>
+          <w:lang w:val="fi-FI"/>
+        </w:rPr>
+      </w:pPr>
+      <w:r>
+        <w:rPr>
+          <w:lang w:val="fi-FI"/>
+        </w:rPr>
+        <w:t>V2. toimija sulkee käyttötapauksen.</w:t>
+      </w:r>
+    </w:p>
+    <w:p>
+      <w:pPr>
+        <w:pStyle w:val="sisennys"/>
+        <w:rPr>
+          <w:lang w:val="fi-FI"/>
+        </w:rPr>
+      </w:pPr>
+      <w:r>
+        <w:rPr>
+          <w:lang w:val="fi-FI"/>
+        </w:rPr>
+        <w:t>KT</w:t>
+      </w:r>
+      <w:r>
+        <w:rPr>
+          <w:lang w:val="fi-FI"/>
+        </w:rPr>
+        <w:t xml:space="preserve"> lop</w:t>
+      </w:r>
+      <w:r>
+        <w:rPr>
+          <w:lang w:val="fi-FI"/>
+        </w:rPr>
+        <w:t>puu,</w:t>
+      </w:r>
+      <w:r>
+        <w:rPr>
+          <w:lang w:val="fi-FI"/>
+        </w:rPr>
+        <w:t xml:space="preserve"> muutokset päivittyvät tietokantaan</w:t>
+      </w:r>
+      <w:r>
+        <w:rPr>
+          <w:lang w:val="fi-FI"/>
+        </w:rPr>
+        <w:t xml:space="preserve"> ja sivutoi</w:t>
       </w:r>
       <w:bookmarkStart w:id="0" w:name="_GoBack"/>
       <w:bookmarkEnd w:id="0"/>
-      <w:proofErr w:type="gramEnd"/>
+      <w:r>
+        <w:rPr>
+          <w:lang w:val="fi-FI"/>
+        </w:rPr>
+        <w:t>lle</w:t>
+      </w:r>
+      <w:r>
+        <w:rPr>
+          <w:lang w:val="fi-FI"/>
+        </w:rPr>
+        <w:t>.</w:t>
+      </w:r>
+    </w:p>
+    <w:p>
+      <w:pPr>
+        <w:pStyle w:val="sisennys"/>
+        <w:ind w:left="0"/>
+        <w:rPr>
+          <w:lang w:val="fi-FI"/>
+        </w:rPr>
+      </w:pPr>
     </w:p>
     <w:sectPr>
       <w:headerReference w:type="default" r:id="rId8"/>
@@ -3729,7 +4455,7 @@
 </file>
 
 <file path=customXml/itemProps1.xml><?xml version="1.0" encoding="utf-8"?>
-<ds:datastoreItem xmlns:ds="http://schemas.openxmlformats.org/officeDocument/2006/customXml" ds:itemID="{22A1CA11-615D-4898-95B9-CF6D0CDBB4A0}">
+<ds:datastoreItem xmlns:ds="http://schemas.openxmlformats.org/officeDocument/2006/customXml" ds:itemID="{2C72ABEE-2803-4174-B7C2-712A6F9837D9}">
   <ds:schemaRefs>
     <ds:schemaRef ds:uri="http://schemas.openxmlformats.org/officeDocument/2006/bibliography"/>
   </ds:schemaRefs>

--- a/temp/Kayttotapaukset.docx
+++ b/temp/Kayttotapaukset.docx
@@ -5,6 +5,7 @@
     <w:p>
       <w:pPr>
         <w:rPr>
+          <w:rFonts w:ascii="Garamond" w:hAnsi="Garamond"/>
           <w:b/>
           <w:sz w:val="28"/>
           <w:szCs w:val="28"/>
@@ -12,6 +13,7 @@
       </w:pPr>
       <w:r>
         <w:rPr>
+          <w:rFonts w:ascii="Garamond" w:hAnsi="Garamond"/>
           <w:b/>
           <w:sz w:val="28"/>
           <w:szCs w:val="28"/>
@@ -31,13 +33,7 @@
         <w:rPr>
           <w:lang w:val="fi-FI"/>
         </w:rPr>
-        <w:t>Toimija(t)</w:t>
-      </w:r>
-      <w:r>
-        <w:rPr>
-          <w:lang w:val="fi-FI"/>
-        </w:rPr>
-        <w:t xml:space="preserve">: Pizzerian </w:t>
+        <w:t xml:space="preserve">Toimija(t): Pizzerian </w:t>
       </w:r>
       <w:proofErr w:type="spellStart"/>
       <w:r>
@@ -112,13 +108,7 @@
         <w:rPr>
           <w:lang w:val="fi-FI"/>
         </w:rPr>
-        <w:t>Käyttötiheys: 100 kertaa päivä/ 100 kävijää</w:t>
-      </w:r>
-      <w:r>
-        <w:rPr>
-          <w:lang w:val="fi-FI"/>
-        </w:rPr>
-        <w:t>.</w:t>
+        <w:t>Käyttötiheys: 100 kertaa päivä/ 100 kävijää.</w:t>
       </w:r>
     </w:p>
     <w:p>
@@ -144,13 +134,7 @@
         <w:rPr>
           <w:lang w:val="fi-FI"/>
         </w:rPr>
-        <w:t>KT tuo t</w:t>
-      </w:r>
-      <w:r>
-        <w:rPr>
-          <w:lang w:val="fi-FI"/>
-        </w:rPr>
-        <w:t>oimivat sivustot selattavaksi.</w:t>
+        <w:t>KT tuo toimivat sivustot selattavaksi.</w:t>
       </w:r>
       <w:r>
         <w:rPr>
@@ -174,20 +158,12 @@
         <w:t xml:space="preserve">P1. </w:t>
       </w:r>
       <w:proofErr w:type="spellStart"/>
-      <w:proofErr w:type="gramStart"/>
       <w:r>
         <w:t>virheilmoitus</w:t>
       </w:r>
       <w:proofErr w:type="spellEnd"/>
       <w:r>
-        <w:t xml:space="preserve"> ”</w:t>
-      </w:r>
-      <w:proofErr w:type="gramEnd"/>
-      <w:r>
-        <w:t>Error,</w:t>
-      </w:r>
-      <w:r>
-        <w:t xml:space="preserve"> page not found”.</w:t>
+        <w:t>.</w:t>
       </w:r>
     </w:p>
     <w:p>
@@ -278,34 +254,29 @@
         <w:rPr>
           <w:lang w:val="fi-FI"/>
         </w:rPr>
-        <w:t>KT</w:t>
-      </w:r>
-      <w:r>
-        <w:rPr>
-          <w:lang w:val="fi-FI"/>
-        </w:rPr>
-        <w:t xml:space="preserve"> loppuu ja toimija siirtyy selaamaan pizzerian valikoimaa.</w:t>
-      </w:r>
-    </w:p>
-    <w:p>
-      <w:pPr>
-        <w:pStyle w:val="sisennys"/>
-        <w:rPr>
-          <w:lang w:val="fi-FI"/>
-        </w:rPr>
-      </w:pPr>
-    </w:p>
-    <w:p>
-      <w:pPr>
-        <w:pStyle w:val="sisennys"/>
-        <w:rPr>
-          <w:lang w:val="fi-FI"/>
-        </w:rPr>
-      </w:pPr>
-    </w:p>
-    <w:p>
-      <w:pPr>
-        <w:rPr>
+        <w:t>KT loppuu ja toimija siirtyy selaamaan pizzerian valikoimaa.</w:t>
+      </w:r>
+    </w:p>
+    <w:p>
+      <w:pPr>
+        <w:pStyle w:val="sisennys"/>
+        <w:rPr>
+          <w:lang w:val="fi-FI"/>
+        </w:rPr>
+      </w:pPr>
+    </w:p>
+    <w:p>
+      <w:pPr>
+        <w:pStyle w:val="sisennys"/>
+        <w:rPr>
+          <w:lang w:val="fi-FI"/>
+        </w:rPr>
+      </w:pPr>
+    </w:p>
+    <w:p>
+      <w:pPr>
+        <w:rPr>
+          <w:rFonts w:ascii="Garamond" w:hAnsi="Garamond"/>
           <w:b/>
           <w:sz w:val="28"/>
           <w:szCs w:val="28"/>
@@ -313,6 +284,7 @@
       </w:pPr>
       <w:r>
         <w:rPr>
+          <w:rFonts w:ascii="Garamond" w:hAnsi="Garamond"/>
           <w:b/>
           <w:sz w:val="28"/>
           <w:szCs w:val="28"/>
@@ -561,370 +533,6 @@
     <w:p>
       <w:pPr>
         <w:rPr>
-          <w:b/>
-          <w:sz w:val="28"/>
-          <w:szCs w:val="28"/>
-        </w:rPr>
-      </w:pPr>
-      <w:r>
-        <w:rPr>
-          <w:b/>
-          <w:sz w:val="28"/>
-          <w:szCs w:val="28"/>
-        </w:rPr>
-        <w:t>Käyttötapaus: Ostoskori</w:t>
-      </w:r>
-      <w:r>
-        <w:rPr>
-          <w:b/>
-          <w:sz w:val="28"/>
-          <w:szCs w:val="28"/>
-        </w:rPr>
-        <w:t xml:space="preserve">  </w:t>
-      </w:r>
-    </w:p>
-    <w:p>
-      <w:pPr>
-        <w:pStyle w:val="sisennys"/>
-        <w:rPr>
-          <w:lang w:val="fi-FI"/>
-        </w:rPr>
-      </w:pPr>
-      <w:r>
-        <w:rPr>
-          <w:lang w:val="fi-FI"/>
-        </w:rPr>
-        <w:t xml:space="preserve">Toimija(t): Pizzerian </w:t>
-      </w:r>
-      <w:proofErr w:type="spellStart"/>
-      <w:r>
-        <w:rPr>
-          <w:lang w:val="fi-FI"/>
-        </w:rPr>
-        <w:t>web</w:t>
-      </w:r>
-      <w:proofErr w:type="spellEnd"/>
-      <w:r>
-        <w:rPr>
-          <w:lang w:val="fi-FI"/>
-        </w:rPr>
-        <w:t xml:space="preserve">-asiakas, myyjä </w:t>
-      </w:r>
-    </w:p>
-    <w:p>
-      <w:pPr>
-        <w:pStyle w:val="sisennys"/>
-        <w:rPr>
-          <w:lang w:val="fi-FI"/>
-        </w:rPr>
-      </w:pPr>
-      <w:r>
-        <w:rPr>
-          <w:lang w:val="fi-FI"/>
-        </w:rPr>
-        <w:t>Esiehto: Käyttötapausta on kutsuttu toisesta käyttötapauksesta (Pizzatarjonnan katselu ja valinta)</w:t>
-      </w:r>
-    </w:p>
-    <w:p>
-      <w:pPr>
-        <w:pStyle w:val="sisennys"/>
-        <w:rPr>
-          <w:lang w:val="fi-FI"/>
-        </w:rPr>
-      </w:pPr>
-      <w:r>
-        <w:rPr>
-          <w:lang w:val="fi-FI"/>
-        </w:rPr>
-        <w:t xml:space="preserve">Lopputulos: Asiakkaan keräämät tuotteet näkyvillä </w:t>
-      </w:r>
-    </w:p>
-    <w:p>
-      <w:pPr>
-        <w:pStyle w:val="sisennys"/>
-        <w:rPr>
-          <w:lang w:val="fi-FI"/>
-        </w:rPr>
-      </w:pPr>
-      <w:r>
-        <w:rPr>
-          <w:lang w:val="fi-FI"/>
-        </w:rPr>
-        <w:t xml:space="preserve">Käyttötiheys: 50 kertaa päivä/ 45 kävijää </w:t>
-      </w:r>
-    </w:p>
-    <w:p>
-      <w:pPr>
-        <w:pStyle w:val="sisennys"/>
-        <w:rPr>
-          <w:lang w:val="fi-FI"/>
-        </w:rPr>
-      </w:pPr>
-      <w:r>
-        <w:rPr>
-          <w:lang w:val="fi-FI"/>
-        </w:rPr>
-        <w:t>KT listaa ostoskorin sisältämät tuotteet ja niiden hinnat ruudulle.</w:t>
-      </w:r>
-    </w:p>
-    <w:p>
-      <w:pPr>
-        <w:pStyle w:val="sisennys"/>
-        <w:rPr>
-          <w:lang w:val="fi-FI"/>
-        </w:rPr>
-      </w:pPr>
-      <w:r>
-        <w:rPr>
-          <w:lang w:val="fi-FI"/>
-        </w:rPr>
-        <w:t>Toimija: Valitsee/poistaa/lisää</w:t>
-      </w:r>
-      <w:r>
-        <w:rPr>
-          <w:lang w:val="fi-FI"/>
-        </w:rPr>
-        <w:t xml:space="preserve"> pizzoja tilaukseen ja lopulta tilaa. </w:t>
-      </w:r>
-      <w:r>
-        <w:rPr>
-          <w:lang w:val="fi-FI"/>
-        </w:rPr>
-        <w:sym w:font="Wingdings" w:char="F0E0"/>
-      </w:r>
-      <w:r>
-        <w:rPr>
-          <w:lang w:val="fi-FI"/>
-        </w:rPr>
-        <w:br/>
-      </w:r>
-      <w:r>
-        <w:rPr>
-          <w:b/>
-          <w:lang w:val="fi-FI"/>
-        </w:rPr>
-        <w:t>Osakäyttötapaus</w:t>
-      </w:r>
-      <w:r>
-        <w:rPr>
-          <w:lang w:val="fi-FI"/>
-        </w:rPr>
-        <w:t>: tilauksen tekeminen</w:t>
-      </w:r>
-    </w:p>
-    <w:p>
-      <w:pPr>
-        <w:pStyle w:val="sisennys"/>
-        <w:ind w:left="3912" w:firstLine="1"/>
-        <w:rPr>
-          <w:lang w:val="fi-FI"/>
-        </w:rPr>
-      </w:pPr>
-      <w:proofErr w:type="gramStart"/>
-      <w:r>
-        <w:rPr>
-          <w:lang w:val="fi-FI"/>
-        </w:rPr>
-        <w:t xml:space="preserve">V2 toimija sulkee käyttötapauksen tilaamatta </w:t>
-      </w:r>
-      <w:r>
-        <w:rPr>
-          <w:lang w:val="fi-FI"/>
-        </w:rPr>
-        <w:sym w:font="Wingdings" w:char="F0E0"/>
-      </w:r>
-      <w:r>
-        <w:rPr>
-          <w:lang w:val="fi-FI"/>
-        </w:rPr>
-        <w:t xml:space="preserve"> KT loppuu ja </w:t>
-      </w:r>
-      <w:r>
-        <w:rPr>
-          <w:lang w:val="fi-FI"/>
-        </w:rPr>
-        <w:t>tyhjentää valinnat.</w:t>
-      </w:r>
-      <w:proofErr w:type="gramEnd"/>
-    </w:p>
-    <w:p>
-      <w:pPr>
-        <w:pStyle w:val="perustyyli"/>
-        <w:rPr>
-          <w:b/>
-          <w:sz w:val="28"/>
-          <w:szCs w:val="28"/>
-          <w:lang w:val="fi-FI"/>
-        </w:rPr>
-      </w:pPr>
-    </w:p>
-    <w:p>
-      <w:pPr>
-        <w:pStyle w:val="perustyyli"/>
-        <w:rPr>
-          <w:b/>
-          <w:sz w:val="28"/>
-          <w:szCs w:val="28"/>
-          <w:lang w:val="fi-FI"/>
-        </w:rPr>
-      </w:pPr>
-      <w:r>
-        <w:rPr>
-          <w:b/>
-          <w:sz w:val="28"/>
-          <w:szCs w:val="28"/>
-          <w:lang w:val="fi-FI"/>
-        </w:rPr>
-        <w:t>Käyttötapaus: Tilauksen tekeminen</w:t>
-      </w:r>
-    </w:p>
-    <w:p>
-      <w:pPr>
-        <w:pStyle w:val="perustyyli"/>
-        <w:rPr>
-          <w:b/>
-          <w:sz w:val="28"/>
-          <w:szCs w:val="28"/>
-          <w:lang w:val="fi-FI"/>
-        </w:rPr>
-      </w:pPr>
-    </w:p>
-    <w:p>
-      <w:pPr>
-        <w:pStyle w:val="sisennys"/>
-        <w:rPr>
-          <w:lang w:val="fi-FI"/>
-        </w:rPr>
-      </w:pPr>
-      <w:r>
-        <w:rPr>
-          <w:lang w:val="fi-FI"/>
-        </w:rPr>
-        <w:t xml:space="preserve">Toimija(t): Pizzerian </w:t>
-      </w:r>
-      <w:proofErr w:type="spellStart"/>
-      <w:r>
-        <w:rPr>
-          <w:lang w:val="fi-FI"/>
-        </w:rPr>
-        <w:t>web</w:t>
-      </w:r>
-      <w:proofErr w:type="spellEnd"/>
-      <w:r>
-        <w:rPr>
-          <w:lang w:val="fi-FI"/>
-        </w:rPr>
-        <w:t>-asiakas, myyjä</w:t>
-      </w:r>
-    </w:p>
-    <w:p>
-      <w:pPr>
-        <w:pStyle w:val="sisennys"/>
-        <w:rPr>
-          <w:lang w:val="fi-FI"/>
-        </w:rPr>
-      </w:pPr>
-      <w:r>
-        <w:rPr>
-          <w:lang w:val="fi-FI"/>
-        </w:rPr>
-        <w:t xml:space="preserve">Esiehto: Käyttötapausta on kutsuttu toisesta käyttötapauksesta (Ostoskori), </w:t>
-      </w:r>
-    </w:p>
-    <w:p>
-      <w:pPr>
-        <w:pStyle w:val="sisennys"/>
-        <w:rPr>
-          <w:lang w:val="fi-FI"/>
-        </w:rPr>
-      </w:pPr>
-      <w:r>
-        <w:rPr>
-          <w:lang w:val="fi-FI"/>
-        </w:rPr>
-        <w:t>Lopputulos: Toimija pystyy tekemään tilauksen</w:t>
-      </w:r>
-    </w:p>
-    <w:p>
-      <w:pPr>
-        <w:pStyle w:val="sisennys"/>
-        <w:rPr>
-          <w:lang w:val="fi-FI"/>
-        </w:rPr>
-      </w:pPr>
-      <w:r>
-        <w:rPr>
-          <w:lang w:val="fi-FI"/>
-        </w:rPr>
-        <w:t>Käyttötiheys: 50 kertaa päivä/ 45 kävijää</w:t>
-      </w:r>
-    </w:p>
-    <w:p>
-      <w:pPr>
-        <w:pStyle w:val="sisennys"/>
-        <w:rPr>
-          <w:lang w:val="fi-FI"/>
-        </w:rPr>
-      </w:pPr>
-      <w:r>
-        <w:rPr>
-          <w:lang w:val="fi-FI"/>
-        </w:rPr>
-        <w:t>KT vahvistaa tilauksen ja tilaa toimijan valitsemat tuotteet pizzerialta</w:t>
-      </w:r>
-    </w:p>
-    <w:p>
-      <w:pPr>
-        <w:pStyle w:val="sisennys"/>
-        <w:rPr>
-          <w:lang w:val="fi-FI"/>
-        </w:rPr>
-      </w:pPr>
-      <w:r>
-        <w:rPr>
-          <w:lang w:val="fi-FI"/>
-        </w:rPr>
-        <w:t xml:space="preserve">Toimija: Tilaa ja saa vahvistuksen </w:t>
-      </w:r>
-      <w:r>
-        <w:rPr>
-          <w:lang w:val="fi-FI"/>
-        </w:rPr>
-        <w:t>tilauksesta näytölle.</w:t>
-      </w:r>
-    </w:p>
-    <w:p>
-      <w:pPr>
-        <w:pStyle w:val="sisennys"/>
-        <w:ind w:left="3912" w:firstLine="1"/>
-        <w:rPr>
-          <w:lang w:val="fi-FI"/>
-        </w:rPr>
-      </w:pPr>
-      <w:proofErr w:type="gramStart"/>
-      <w:r>
-        <w:rPr>
-          <w:lang w:val="fi-FI"/>
-        </w:rPr>
-        <w:t xml:space="preserve">V2 toimija sulkee käyttötapauksen tilaamatta </w:t>
-      </w:r>
-      <w:r>
-        <w:rPr>
-          <w:lang w:val="fi-FI"/>
-        </w:rPr>
-        <w:sym w:font="Wingdings" w:char="F0E0"/>
-      </w:r>
-      <w:r>
-        <w:rPr>
-          <w:lang w:val="fi-FI"/>
-        </w:rPr>
-        <w:t xml:space="preserve"> KT loppuu ja tyhjentää valinnat.</w:t>
-      </w:r>
-      <w:proofErr w:type="gramEnd"/>
-    </w:p>
-    <w:p>
-      <w:pPr>
-        <w:rPr>
           <w:rFonts w:ascii="Garamond" w:hAnsi="Garamond"/>
           <w:b/>
           <w:sz w:val="28"/>
@@ -933,43 +541,216 @@
       </w:pPr>
       <w:r>
         <w:rPr>
+          <w:rFonts w:ascii="Garamond" w:hAnsi="Garamond"/>
           <w:b/>
           <w:sz w:val="28"/>
           <w:szCs w:val="28"/>
         </w:rPr>
-        <w:br w:type="page"/>
-      </w:r>
-    </w:p>
-    <w:p>
-      <w:pPr>
-        <w:pStyle w:val="perustyyli"/>
-        <w:rPr>
+        <w:t>Käyttötapaus: Ostoskori</w:t>
+      </w:r>
+      <w:r>
+        <w:rPr>
+          <w:rFonts w:ascii="Garamond" w:hAnsi="Garamond"/>
           <w:b/>
           <w:sz w:val="28"/>
           <w:szCs w:val="28"/>
-          <w:lang w:val="fi-FI"/>
-        </w:rPr>
-      </w:pPr>
-      <w:r>
+        </w:rPr>
+        <w:t xml:space="preserve">  </w:t>
+      </w:r>
+    </w:p>
+    <w:p>
+      <w:pPr>
+        <w:pStyle w:val="sisennys"/>
+        <w:rPr>
+          <w:lang w:val="fi-FI"/>
+        </w:rPr>
+      </w:pPr>
+      <w:r>
+        <w:rPr>
+          <w:lang w:val="fi-FI"/>
+        </w:rPr>
+        <w:t xml:space="preserve">Toimija(t): Pizzerian </w:t>
+      </w:r>
+      <w:proofErr w:type="spellStart"/>
+      <w:r>
+        <w:rPr>
+          <w:lang w:val="fi-FI"/>
+        </w:rPr>
+        <w:t>web</w:t>
+      </w:r>
+      <w:proofErr w:type="spellEnd"/>
+      <w:r>
+        <w:rPr>
+          <w:lang w:val="fi-FI"/>
+        </w:rPr>
+        <w:t xml:space="preserve">-asiakas, myyjä </w:t>
+      </w:r>
+    </w:p>
+    <w:p>
+      <w:pPr>
+        <w:pStyle w:val="sisennys"/>
+        <w:rPr>
+          <w:lang w:val="fi-FI"/>
+        </w:rPr>
+      </w:pPr>
+      <w:r>
+        <w:rPr>
+          <w:lang w:val="fi-FI"/>
+        </w:rPr>
+        <w:t>Esiehto: Käyttötapausta on kutsuttu toisesta käyttötapauksesta (Pizzatarjonnan katselu ja valinta)</w:t>
+      </w:r>
+    </w:p>
+    <w:p>
+      <w:pPr>
+        <w:pStyle w:val="sisennys"/>
+        <w:rPr>
+          <w:lang w:val="fi-FI"/>
+        </w:rPr>
+      </w:pPr>
+      <w:r>
+        <w:rPr>
+          <w:lang w:val="fi-FI"/>
+        </w:rPr>
+        <w:t xml:space="preserve">Lopputulos: Asiakkaan keräämät tuotteet näkyvillä </w:t>
+      </w:r>
+    </w:p>
+    <w:p>
+      <w:pPr>
+        <w:pStyle w:val="sisennys"/>
+        <w:rPr>
+          <w:lang w:val="fi-FI"/>
+        </w:rPr>
+      </w:pPr>
+      <w:r>
+        <w:rPr>
+          <w:lang w:val="fi-FI"/>
+        </w:rPr>
+        <w:t xml:space="preserve">Käyttötiheys: 50 kertaa päivä/ 45 kävijää </w:t>
+      </w:r>
+    </w:p>
+    <w:p>
+      <w:pPr>
+        <w:pStyle w:val="sisennys"/>
+        <w:numPr>
+          <w:ilvl w:val="0"/>
+          <w:numId w:val="19"/>
+        </w:numPr>
+        <w:rPr>
+          <w:lang w:val="fi-FI"/>
+        </w:rPr>
+      </w:pPr>
+      <w:r>
+        <w:rPr>
+          <w:lang w:val="fi-FI"/>
+        </w:rPr>
+        <w:t>KT listaa ostoskorin sisältämät tuotteet ja niiden hinnat ruudulle.</w:t>
+      </w:r>
+    </w:p>
+    <w:p>
+      <w:pPr>
+        <w:pStyle w:val="sisennys"/>
+        <w:numPr>
+          <w:ilvl w:val="0"/>
+          <w:numId w:val="19"/>
+        </w:numPr>
+        <w:rPr>
+          <w:lang w:val="fi-FI"/>
+        </w:rPr>
+      </w:pPr>
+      <w:r>
+        <w:rPr>
+          <w:lang w:val="fi-FI"/>
+        </w:rPr>
+        <w:t>Toimija: Valitsee/poistaa/lisää</w:t>
+      </w:r>
+      <w:r>
+        <w:rPr>
+          <w:lang w:val="fi-FI"/>
+        </w:rPr>
+        <w:t xml:space="preserve"> pizzoja tilaukseen ja lopulta tilaa. </w:t>
+      </w:r>
+      <w:r>
+        <w:rPr>
+          <w:lang w:val="fi-FI"/>
+        </w:rPr>
+        <w:sym w:font="Wingdings" w:char="F0E0"/>
+      </w:r>
+      <w:r>
+        <w:rPr>
+          <w:lang w:val="fi-FI"/>
+        </w:rPr>
+        <w:br/>
+      </w:r>
+      <w:r>
+        <w:rPr>
+          <w:b/>
+          <w:lang w:val="fi-FI"/>
+        </w:rPr>
+        <w:t>Osakäyttötapaus</w:t>
+      </w:r>
+      <w:r>
+        <w:rPr>
+          <w:lang w:val="fi-FI"/>
+        </w:rPr>
+        <w:t>: tilauksen tekeminen</w:t>
+      </w:r>
+    </w:p>
+    <w:p>
+      <w:pPr>
+        <w:pStyle w:val="sisennys"/>
+        <w:ind w:left="3912" w:firstLine="1"/>
+        <w:rPr>
+          <w:lang w:val="fi-FI"/>
+        </w:rPr>
+      </w:pPr>
+      <w:proofErr w:type="gramStart"/>
+      <w:r>
+        <w:rPr>
+          <w:lang w:val="fi-FI"/>
+        </w:rPr>
+        <w:t xml:space="preserve">V2 toimija sulkee käyttötapauksen tilaamatta </w:t>
+      </w:r>
+      <w:r>
+        <w:rPr>
+          <w:lang w:val="fi-FI"/>
+        </w:rPr>
+        <w:sym w:font="Wingdings" w:char="F0E0"/>
+      </w:r>
+      <w:r>
+        <w:rPr>
+          <w:lang w:val="fi-FI"/>
+        </w:rPr>
+        <w:t xml:space="preserve"> KT loppuu ja </w:t>
+      </w:r>
+      <w:r>
+        <w:rPr>
+          <w:lang w:val="fi-FI"/>
+        </w:rPr>
+        <w:t>tyhjentää valinnat.</w:t>
+      </w:r>
+      <w:proofErr w:type="gramEnd"/>
+    </w:p>
+    <w:p>
+      <w:pPr>
+        <w:pStyle w:val="perustyyli"/>
         <w:rPr>
           <w:b/>
           <w:sz w:val="28"/>
           <w:szCs w:val="28"/>
           <w:lang w:val="fi-FI"/>
         </w:rPr>
-        <w:t xml:space="preserve">Käyttötapaus: </w:t>
-      </w:r>
-      <w:proofErr w:type="spellStart"/>
-      <w:r>
+      </w:pPr>
+    </w:p>
+    <w:p>
+      <w:pPr>
+        <w:pStyle w:val="perustyyli"/>
         <w:rPr>
           <w:b/>
           <w:sz w:val="28"/>
           <w:szCs w:val="28"/>
           <w:lang w:val="fi-FI"/>
         </w:rPr>
-        <w:t>Admin</w:t>
-      </w:r>
-      <w:proofErr w:type="spellEnd"/>
+      </w:pPr>
       <w:r>
         <w:rPr>
           <w:b/>
@@ -977,310 +758,8 @@
           <w:szCs w:val="28"/>
           <w:lang w:val="fi-FI"/>
         </w:rPr>
-        <w:t>-sivun selaus</w:t>
-      </w:r>
-    </w:p>
-    <w:p>
-      <w:pPr>
-        <w:pStyle w:val="sisennys"/>
-        <w:ind w:left="0"/>
-        <w:rPr>
-          <w:lang w:val="fi-FI"/>
-        </w:rPr>
-      </w:pPr>
-    </w:p>
-    <w:p>
-      <w:pPr>
-        <w:pStyle w:val="sisennys"/>
-        <w:rPr>
-          <w:lang w:val="fi-FI"/>
-        </w:rPr>
-      </w:pPr>
-      <w:r>
-        <w:rPr>
-          <w:lang w:val="fi-FI"/>
-        </w:rPr>
-        <w:t>Toimija(t): Myyjä, omistaja</w:t>
-      </w:r>
-    </w:p>
-    <w:p>
-      <w:pPr>
-        <w:pStyle w:val="sisennys"/>
-        <w:rPr>
-          <w:lang w:val="fi-FI"/>
-        </w:rPr>
-      </w:pPr>
-      <w:r>
-        <w:rPr>
-          <w:lang w:val="fi-FI"/>
-        </w:rPr>
-        <w:t xml:space="preserve">Esiehto: Käyttäjä kutsuu </w:t>
-      </w:r>
-      <w:proofErr w:type="spellStart"/>
-      <w:r>
-        <w:rPr>
-          <w:lang w:val="fi-FI"/>
-        </w:rPr>
-        <w:t>admin</w:t>
-      </w:r>
-      <w:proofErr w:type="spellEnd"/>
-      <w:r>
-        <w:rPr>
-          <w:lang w:val="fi-FI"/>
-        </w:rPr>
-        <w:t>-sivua selaimesta.</w:t>
-      </w:r>
-    </w:p>
-    <w:p>
-      <w:pPr>
-        <w:pStyle w:val="sisennys"/>
-        <w:rPr>
-          <w:lang w:val="fi-FI"/>
-        </w:rPr>
-      </w:pPr>
-      <w:r>
-        <w:rPr>
-          <w:lang w:val="fi-FI"/>
-        </w:rPr>
-        <w:t xml:space="preserve">Lopputulos: Sivusto </w:t>
-      </w:r>
-      <w:r>
-        <w:rPr>
-          <w:lang w:val="fi-FI"/>
-        </w:rPr>
-        <w:t>tulee näkyville siistinä ja toimivana.</w:t>
-      </w:r>
-    </w:p>
-    <w:p>
-      <w:pPr>
-        <w:pStyle w:val="sisennys"/>
-        <w:rPr>
-          <w:lang w:val="fi-FI"/>
-        </w:rPr>
-      </w:pPr>
-      <w:r>
-        <w:rPr>
-          <w:lang w:val="fi-FI"/>
-        </w:rPr>
-        <w:t xml:space="preserve">Käyttötiheys: </w:t>
-      </w:r>
-      <w:r>
-        <w:rPr>
-          <w:lang w:val="fi-FI"/>
-        </w:rPr>
-        <w:t>1-10 kertaa per kuukausi</w:t>
-      </w:r>
-      <w:r>
-        <w:rPr>
-          <w:lang w:val="fi-FI"/>
-        </w:rPr>
-        <w:t>.</w:t>
-      </w:r>
-    </w:p>
-    <w:p>
-      <w:pPr>
-        <w:pStyle w:val="sisennys"/>
-        <w:rPr>
-          <w:lang w:val="fi-FI"/>
-        </w:rPr>
-      </w:pPr>
-    </w:p>
-    <w:p>
-      <w:pPr>
-        <w:pStyle w:val="sisennys"/>
-        <w:numPr>
-          <w:ilvl w:val="0"/>
-          <w:numId w:val="15"/>
-        </w:numPr>
-        <w:rPr>
-          <w:lang w:val="fi-FI"/>
-        </w:rPr>
-      </w:pPr>
-      <w:r>
-        <w:rPr>
-          <w:lang w:val="fi-FI"/>
-        </w:rPr>
-        <w:t>KT tuo t</w:t>
-      </w:r>
-      <w:r>
-        <w:rPr>
-          <w:lang w:val="fi-FI"/>
-        </w:rPr>
-        <w:t>oimivat sivustot selattavaksi.</w:t>
-      </w:r>
-      <w:r>
-        <w:rPr>
-          <w:lang w:val="fi-FI"/>
-        </w:rPr>
-        <w:t xml:space="preserve"> ks. liite (</w:t>
-      </w:r>
-      <w:proofErr w:type="spellStart"/>
-      <w:r>
-        <w:rPr>
-          <w:lang w:val="fi-FI"/>
-        </w:rPr>
-        <w:t>admin</w:t>
-      </w:r>
-      <w:proofErr w:type="spellEnd"/>
-      <w:r>
-        <w:rPr>
-          <w:lang w:val="fi-FI"/>
-        </w:rPr>
-        <w:t>-sivu</w:t>
-      </w:r>
-      <w:r>
-        <w:rPr>
-          <w:lang w:val="fi-FI"/>
-        </w:rPr>
-        <w:t>)</w:t>
-      </w:r>
-    </w:p>
-    <w:p>
-      <w:pPr>
-        <w:pStyle w:val="sisennys"/>
-        <w:ind w:firstLine="1304"/>
-      </w:pPr>
-      <w:r>
-        <w:t xml:space="preserve">P1. </w:t>
-      </w:r>
-      <w:proofErr w:type="spellStart"/>
-      <w:proofErr w:type="gramStart"/>
-      <w:r>
-        <w:t>virheilmoitus</w:t>
-      </w:r>
-      <w:proofErr w:type="spellEnd"/>
-      <w:r>
-        <w:t xml:space="preserve"> ”</w:t>
-      </w:r>
-      <w:proofErr w:type="gramEnd"/>
-      <w:r>
-        <w:t>Error, page not found”.</w:t>
-      </w:r>
-    </w:p>
-    <w:p>
-      <w:pPr>
-        <w:pStyle w:val="sisennys"/>
-        <w:numPr>
-          <w:ilvl w:val="0"/>
-          <w:numId w:val="15"/>
-        </w:numPr>
-        <w:rPr>
-          <w:lang w:val="fi-FI"/>
-        </w:rPr>
-      </w:pPr>
-      <w:r>
-        <w:rPr>
-          <w:lang w:val="fi-FI"/>
-        </w:rPr>
-        <w:t>Toimija</w:t>
-      </w:r>
-      <w:r>
-        <w:rPr>
-          <w:lang w:val="fi-FI"/>
-        </w:rPr>
-        <w:t xml:space="preserve"> siirtyy muokkaamaan pizzalistaa</w:t>
-      </w:r>
-      <w:r>
-        <w:rPr>
-          <w:lang w:val="fi-FI"/>
-        </w:rPr>
-        <w:t xml:space="preserve">. </w:t>
-      </w:r>
-      <w:r>
-        <w:rPr>
-          <w:lang w:val="fi-FI"/>
-        </w:rPr>
-        <w:sym w:font="Wingdings" w:char="F0E0"/>
-      </w:r>
-      <w:r>
-        <w:rPr>
-          <w:lang w:val="fi-FI"/>
-        </w:rPr>
-        <w:br/>
-      </w:r>
-      <w:r>
-        <w:rPr>
-          <w:b/>
-          <w:lang w:val="fi-FI"/>
-        </w:rPr>
-        <w:t>Osakäyttötapaus</w:t>
-      </w:r>
-      <w:r>
-        <w:rPr>
-          <w:lang w:val="fi-FI"/>
-        </w:rPr>
-        <w:t>: P</w:t>
-      </w:r>
-      <w:r>
-        <w:rPr>
-          <w:lang w:val="fi-FI"/>
-        </w:rPr>
-        <w:t>izzalistan muokkaus</w:t>
-      </w:r>
-    </w:p>
-    <w:p>
-      <w:pPr>
-        <w:pStyle w:val="sisennys"/>
-        <w:ind w:firstLine="1304"/>
-        <w:rPr>
-          <w:lang w:val="fi-FI"/>
-        </w:rPr>
-      </w:pPr>
-      <w:r>
-        <w:rPr>
-          <w:lang w:val="fi-FI"/>
-        </w:rPr>
-        <w:t>V2. toimija sulkee käyttötapauksen.</w:t>
-      </w:r>
-    </w:p>
-    <w:p>
-      <w:pPr>
-        <w:pStyle w:val="sisennys"/>
-        <w:rPr>
-          <w:lang w:val="fi-FI"/>
-        </w:rPr>
-      </w:pPr>
-      <w:r>
-        <w:rPr>
-          <w:lang w:val="fi-FI"/>
-        </w:rPr>
-        <w:t>KT</w:t>
-      </w:r>
-      <w:r>
-        <w:rPr>
-          <w:lang w:val="fi-FI"/>
-        </w:rPr>
-        <w:t xml:space="preserve"> lop</w:t>
-      </w:r>
-      <w:r>
-        <w:rPr>
-          <w:lang w:val="fi-FI"/>
-        </w:rPr>
-        <w:t>puu ja toimija siirtyy muokkaamaan pizzalistaa</w:t>
-      </w:r>
-      <w:r>
-        <w:rPr>
-          <w:lang w:val="fi-FI"/>
-        </w:rPr>
-        <w:t>.</w:t>
-      </w:r>
-    </w:p>
-    <w:p>
-      <w:pPr>
-        <w:pStyle w:val="sisennys"/>
-        <w:rPr>
-          <w:b/>
-          <w:lang w:val="fi-FI"/>
-        </w:rPr>
-      </w:pPr>
-    </w:p>
-    <w:p>
-      <w:pPr>
-        <w:pStyle w:val="sisennys"/>
-        <w:rPr>
-          <w:lang w:val="fi-FI"/>
-        </w:rPr>
-      </w:pPr>
+        <w:t>Käyttötapaus: Tilauksen tekeminen</w:t>
+      </w:r>
     </w:p>
     <w:p>
       <w:pPr>
@@ -1292,134 +771,300 @@
           <w:lang w:val="fi-FI"/>
         </w:rPr>
       </w:pPr>
-      <w:r>
-        <w:rPr>
+    </w:p>
+    <w:p>
+      <w:pPr>
+        <w:pStyle w:val="sisennys"/>
+        <w:rPr>
+          <w:lang w:val="fi-FI"/>
+        </w:rPr>
+      </w:pPr>
+      <w:r>
+        <w:rPr>
+          <w:lang w:val="fi-FI"/>
+        </w:rPr>
+        <w:t xml:space="preserve">Toimija(t): Pizzerian </w:t>
+      </w:r>
+      <w:proofErr w:type="spellStart"/>
+      <w:r>
+        <w:rPr>
+          <w:lang w:val="fi-FI"/>
+        </w:rPr>
+        <w:t>web</w:t>
+      </w:r>
+      <w:proofErr w:type="spellEnd"/>
+      <w:r>
+        <w:rPr>
+          <w:lang w:val="fi-FI"/>
+        </w:rPr>
+        <w:t>-asiakas, myyjä</w:t>
+      </w:r>
+    </w:p>
+    <w:p>
+      <w:pPr>
+        <w:pStyle w:val="sisennys"/>
+        <w:rPr>
+          <w:lang w:val="fi-FI"/>
+        </w:rPr>
+      </w:pPr>
+      <w:r>
+        <w:rPr>
+          <w:lang w:val="fi-FI"/>
+        </w:rPr>
+        <w:t xml:space="preserve">Esiehto: Käyttötapausta on kutsuttu toisesta käyttötapauksesta (Ostoskori), </w:t>
+      </w:r>
+    </w:p>
+    <w:p>
+      <w:pPr>
+        <w:pStyle w:val="sisennys"/>
+        <w:rPr>
+          <w:lang w:val="fi-FI"/>
+        </w:rPr>
+      </w:pPr>
+      <w:r>
+        <w:rPr>
+          <w:lang w:val="fi-FI"/>
+        </w:rPr>
+        <w:t>Lopputulos: Toimija pystyy tekemään tilauksen</w:t>
+      </w:r>
+    </w:p>
+    <w:p>
+      <w:pPr>
+        <w:pStyle w:val="sisennys"/>
+        <w:rPr>
+          <w:lang w:val="fi-FI"/>
+        </w:rPr>
+      </w:pPr>
+      <w:r>
+        <w:rPr>
+          <w:lang w:val="fi-FI"/>
+        </w:rPr>
+        <w:t>Käyttötiheys: 50 kertaa päivä/ 45 kävijää</w:t>
+      </w:r>
+    </w:p>
+    <w:p>
+      <w:pPr>
+        <w:pStyle w:val="sisennys"/>
+        <w:numPr>
+          <w:ilvl w:val="0"/>
+          <w:numId w:val="20"/>
+        </w:numPr>
+        <w:rPr>
+          <w:lang w:val="fi-FI"/>
+        </w:rPr>
+      </w:pPr>
+      <w:r>
+        <w:rPr>
+          <w:lang w:val="fi-FI"/>
+        </w:rPr>
+        <w:t>KT vahvistaa tilauksen ja tilaa toimijan valitsemat tuotteet pizzerialta</w:t>
+      </w:r>
+    </w:p>
+    <w:p>
+      <w:pPr>
+        <w:pStyle w:val="sisennys"/>
+        <w:numPr>
+          <w:ilvl w:val="0"/>
+          <w:numId w:val="20"/>
+        </w:numPr>
+        <w:rPr>
+          <w:lang w:val="fi-FI"/>
+        </w:rPr>
+      </w:pPr>
+      <w:r>
+        <w:rPr>
+          <w:lang w:val="fi-FI"/>
+        </w:rPr>
+        <w:t xml:space="preserve">Toimija: Tilaa ja saa vahvistuksen </w:t>
+      </w:r>
+      <w:r>
+        <w:rPr>
+          <w:lang w:val="fi-FI"/>
+        </w:rPr>
+        <w:t>tilauksesta näytölle.</w:t>
+      </w:r>
+    </w:p>
+    <w:p>
+      <w:pPr>
+        <w:pStyle w:val="sisennys"/>
+        <w:ind w:left="3912" w:firstLine="1"/>
+        <w:rPr>
+          <w:lang w:val="fi-FI"/>
+        </w:rPr>
+      </w:pPr>
+      <w:proofErr w:type="gramStart"/>
+      <w:r>
+        <w:rPr>
+          <w:lang w:val="fi-FI"/>
+        </w:rPr>
+        <w:t xml:space="preserve">V2 toimija sulkee käyttötapauksen tilaamatta </w:t>
+      </w:r>
+      <w:r>
+        <w:rPr>
+          <w:lang w:val="fi-FI"/>
+        </w:rPr>
+        <w:sym w:font="Wingdings" w:char="F0E0"/>
+      </w:r>
+      <w:r>
+        <w:rPr>
+          <w:lang w:val="fi-FI"/>
+        </w:rPr>
+        <w:t xml:space="preserve"> KT loppuu ja tyhjentää valinnat.</w:t>
+      </w:r>
+      <w:proofErr w:type="gramEnd"/>
+    </w:p>
+    <w:p>
+      <w:pPr>
+        <w:rPr>
+          <w:rFonts w:ascii="Garamond" w:hAnsi="Garamond"/>
           <w:b/>
           <w:sz w:val="28"/>
           <w:szCs w:val="28"/>
-          <w:lang w:val="fi-FI"/>
-        </w:rPr>
-        <w:t>Kä</w:t>
-      </w:r>
+        </w:rPr>
+      </w:pPr>
       <w:r>
         <w:rPr>
           <w:b/>
           <w:sz w:val="28"/>
           <w:szCs w:val="28"/>
-          <w:lang w:val="fi-FI"/>
-        </w:rPr>
-        <w:t>yttötapaus: Pizzalistan muokkaus</w:t>
-      </w:r>
-    </w:p>
-    <w:p>
-      <w:pPr>
-        <w:pStyle w:val="sisennys"/>
-        <w:ind w:left="0"/>
-        <w:rPr>
-          <w:lang w:val="fi-FI"/>
-        </w:rPr>
-      </w:pPr>
-    </w:p>
-    <w:p>
-      <w:pPr>
-        <w:pStyle w:val="sisennys"/>
-        <w:rPr>
-          <w:lang w:val="fi-FI"/>
-        </w:rPr>
-      </w:pPr>
-      <w:r>
-        <w:rPr>
-          <w:lang w:val="fi-FI"/>
-        </w:rPr>
-        <w:t>Toimija(t): Myyjä, omistaja</w:t>
-      </w:r>
-    </w:p>
-    <w:p>
-      <w:pPr>
-        <w:pStyle w:val="sisennys"/>
-        <w:rPr>
-          <w:lang w:val="fi-FI"/>
-        </w:rPr>
-      </w:pPr>
-      <w:r>
-        <w:rPr>
-          <w:lang w:val="fi-FI"/>
-        </w:rPr>
-        <w:t xml:space="preserve">Esiehto: </w:t>
-      </w:r>
-      <w:r>
-        <w:rPr>
-          <w:lang w:val="fi-FI"/>
-        </w:rPr>
-        <w:t>Käyttötapausta on kutsuttu toisesta käyttötapauksesta, pizzatiedot ovat kannassa</w:t>
-      </w:r>
-      <w:r>
-        <w:rPr>
-          <w:lang w:val="fi-FI"/>
-        </w:rPr>
-        <w:t xml:space="preserve"> </w:t>
-      </w:r>
-    </w:p>
-    <w:p>
-      <w:pPr>
-        <w:pStyle w:val="sisennys"/>
-        <w:rPr>
-          <w:lang w:val="fi-FI"/>
-        </w:rPr>
-      </w:pPr>
-      <w:r>
-        <w:rPr>
-          <w:lang w:val="fi-FI"/>
-        </w:rPr>
-        <w:t>Lopputulos: Toimija pystyy lisäämään/poistamaan pizzoja, täytteitä yms</w:t>
-      </w:r>
-      <w:r>
-        <w:rPr>
-          <w:lang w:val="fi-FI"/>
-        </w:rPr>
-        <w:t>.</w:t>
-      </w:r>
-    </w:p>
-    <w:p>
-      <w:pPr>
-        <w:pStyle w:val="sisennys"/>
-        <w:rPr>
-          <w:lang w:val="fi-FI"/>
-        </w:rPr>
-      </w:pPr>
-      <w:r>
-        <w:rPr>
-          <w:lang w:val="fi-FI"/>
-        </w:rPr>
-        <w:t xml:space="preserve">Käyttötiheys: </w:t>
-      </w:r>
-      <w:r>
-        <w:rPr>
-          <w:lang w:val="fi-FI"/>
-        </w:rPr>
-        <w:t>1-10 kertaa per kuukausi</w:t>
-      </w:r>
-      <w:r>
-        <w:rPr>
-          <w:lang w:val="fi-FI"/>
-        </w:rPr>
-        <w:t>.</w:t>
-      </w:r>
-    </w:p>
-    <w:p>
-      <w:pPr>
-        <w:pStyle w:val="sisennys"/>
-        <w:rPr>
-          <w:lang w:val="fi-FI"/>
-        </w:rPr>
-      </w:pPr>
+        </w:rPr>
+        <w:br w:type="page"/>
+      </w:r>
+    </w:p>
+    <w:p>
+      <w:pPr>
+        <w:pStyle w:val="perustyyli"/>
+        <w:rPr>
+          <w:b/>
+          <w:sz w:val="28"/>
+          <w:szCs w:val="28"/>
+          <w:lang w:val="fi-FI"/>
+        </w:rPr>
+      </w:pPr>
+      <w:r>
+        <w:rPr>
+          <w:b/>
+          <w:sz w:val="28"/>
+          <w:szCs w:val="28"/>
+          <w:lang w:val="fi-FI"/>
+        </w:rPr>
+        <w:t xml:space="preserve">Käyttötapaus: </w:t>
+      </w:r>
+      <w:r>
+        <w:rPr>
+          <w:b/>
+          <w:sz w:val="28"/>
+          <w:szCs w:val="28"/>
+          <w:lang w:val="fi-FI"/>
+        </w:rPr>
+        <w:t>Palautteen antaminen</w:t>
+      </w:r>
+    </w:p>
+    <w:p>
+      <w:pPr>
+        <w:pStyle w:val="perustyyli"/>
+        <w:rPr>
+          <w:b/>
+          <w:sz w:val="28"/>
+          <w:szCs w:val="28"/>
+          <w:lang w:val="fi-FI"/>
+        </w:rPr>
+      </w:pPr>
+    </w:p>
+    <w:p>
+      <w:pPr>
+        <w:pStyle w:val="sisennys"/>
+        <w:rPr>
+          <w:lang w:val="fi-FI"/>
+        </w:rPr>
+      </w:pPr>
+      <w:r>
+        <w:rPr>
+          <w:lang w:val="fi-FI"/>
+        </w:rPr>
+        <w:t>Toimija(</w:t>
+      </w:r>
+      <w:r>
+        <w:rPr>
+          <w:lang w:val="fi-FI"/>
+        </w:rPr>
+        <w:t xml:space="preserve">t): Pizzerian </w:t>
+      </w:r>
+      <w:proofErr w:type="spellStart"/>
+      <w:r>
+        <w:rPr>
+          <w:lang w:val="fi-FI"/>
+        </w:rPr>
+        <w:t>web</w:t>
+      </w:r>
+      <w:proofErr w:type="spellEnd"/>
+      <w:r>
+        <w:rPr>
+          <w:lang w:val="fi-FI"/>
+        </w:rPr>
+        <w:t>-asiakas</w:t>
+      </w:r>
+    </w:p>
+    <w:p>
+      <w:pPr>
+        <w:pStyle w:val="sisennys"/>
+        <w:rPr>
+          <w:lang w:val="fi-FI"/>
+        </w:rPr>
+      </w:pPr>
+      <w:r>
+        <w:rPr>
+          <w:lang w:val="fi-FI"/>
+        </w:rPr>
+        <w:t>Esiehto: Käytt</w:t>
+      </w:r>
+      <w:r>
+        <w:rPr>
+          <w:lang w:val="fi-FI"/>
+        </w:rPr>
+        <w:t>äjä siirtyy antamaan palautetta palautelomakkeella</w:t>
+      </w:r>
+    </w:p>
+    <w:p>
+      <w:pPr>
+        <w:pStyle w:val="sisennys"/>
+        <w:rPr>
+          <w:lang w:val="fi-FI"/>
+        </w:rPr>
+      </w:pPr>
+      <w:r>
+        <w:rPr>
+          <w:lang w:val="fi-FI"/>
+        </w:rPr>
+        <w:t xml:space="preserve">Lopputulos: Toimija pystyy </w:t>
+      </w:r>
+      <w:r>
+        <w:rPr>
+          <w:lang w:val="fi-FI"/>
+        </w:rPr>
+        <w:t>antamaan palautetta ja palaute tulee perille.</w:t>
+      </w:r>
+    </w:p>
+    <w:p>
+      <w:pPr>
+        <w:pStyle w:val="sisennys"/>
+        <w:rPr>
+          <w:lang w:val="fi-FI"/>
+        </w:rPr>
+      </w:pPr>
+      <w:r>
+        <w:rPr>
+          <w:lang w:val="fi-FI"/>
+        </w:rPr>
+        <w:t>Käyttötiheys: 10 kertaa kuukausi (n. joka kymmenes asiakas)</w:t>
+      </w:r>
     </w:p>
     <w:p>
       <w:pPr>
         <w:pStyle w:val="sisennys"/>
         <w:numPr>
           <w:ilvl w:val="0"/>
-          <w:numId w:val="15"/>
+          <w:numId w:val="21"/>
         </w:numPr>
         <w:rPr>
           <w:lang w:val="fi-FI"/>
@@ -1429,46 +1074,13 @@
         <w:rPr>
           <w:lang w:val="fi-FI"/>
         </w:rPr>
-        <w:t>KT lisää/poistaa/muokkaa pizzalistaa</w:t>
-      </w:r>
-      <w:r>
-        <w:rPr>
-          <w:lang w:val="fi-FI"/>
-        </w:rPr>
-        <w:t>.</w:t>
-      </w:r>
-      <w:r>
-        <w:rPr>
-          <w:lang w:val="fi-FI"/>
-        </w:rPr>
-        <w:t xml:space="preserve"> </w:t>
-      </w:r>
-    </w:p>
-    <w:p>
-      <w:pPr>
-        <w:pStyle w:val="sisennys"/>
-        <w:ind w:firstLine="1304"/>
-        <w:rPr>
-          <w:lang w:val="fi-FI"/>
-        </w:rPr>
-      </w:pPr>
-      <w:r>
-        <w:rPr>
-          <w:lang w:val="fi-FI"/>
-        </w:rPr>
-        <w:t>P1. l</w:t>
-      </w:r>
-      <w:r>
-        <w:rPr>
-          <w:lang w:val="fi-FI"/>
-        </w:rPr>
-        <w:t>isäys/poisto/muokkaus ei toimi</w:t>
-      </w:r>
-      <w:r>
-        <w:rPr>
-          <w:lang w:val="fi-FI"/>
-        </w:rPr>
-        <w:t>.</w:t>
+        <w:t xml:space="preserve">KT </w:t>
+      </w:r>
+      <w:r>
+        <w:rPr>
+          <w:lang w:val="fi-FI"/>
+        </w:rPr>
+        <w:t>lähettää ja tallentaa palautteen tietokantaan.</w:t>
       </w:r>
     </w:p>
     <w:p>
@@ -1476,7 +1088,7 @@
         <w:pStyle w:val="sisennys"/>
         <w:numPr>
           <w:ilvl w:val="0"/>
-          <w:numId w:val="15"/>
+          <w:numId w:val="21"/>
         </w:numPr>
         <w:rPr>
           <w:lang w:val="fi-FI"/>
@@ -1486,13 +1098,585 @@
         <w:rPr>
           <w:lang w:val="fi-FI"/>
         </w:rPr>
+        <w:t>Toimija: Saa vahvistuksen palautteen perille</w:t>
+      </w:r>
+      <w:r>
+        <w:rPr>
+          <w:lang w:val="fi-FI"/>
+        </w:rPr>
+        <w:t xml:space="preserve"> </w:t>
+      </w:r>
+      <w:r>
+        <w:rPr>
+          <w:lang w:val="fi-FI"/>
+        </w:rPr>
+        <w:t>menosta</w:t>
+      </w:r>
+      <w:r>
+        <w:rPr>
+          <w:lang w:val="fi-FI"/>
+        </w:rPr>
+        <w:t>.</w:t>
+      </w:r>
+    </w:p>
+    <w:p>
+      <w:pPr>
+        <w:pStyle w:val="sisennys"/>
+        <w:ind w:left="3912" w:firstLine="1"/>
+        <w:rPr>
+          <w:lang w:val="fi-FI"/>
+        </w:rPr>
+      </w:pPr>
+      <w:proofErr w:type="gramStart"/>
+      <w:r>
+        <w:rPr>
+          <w:lang w:val="fi-FI"/>
+        </w:rPr>
+        <w:t xml:space="preserve">V2 toimija sulkee käyttötapauksen </w:t>
+      </w:r>
+      <w:r>
+        <w:rPr>
+          <w:lang w:val="fi-FI"/>
+        </w:rPr>
+        <w:t>antamatta palautetta</w:t>
+      </w:r>
+      <w:r>
+        <w:rPr>
+          <w:lang w:val="fi-FI"/>
+        </w:rPr>
+        <w:t xml:space="preserve"> </w:t>
+      </w:r>
+      <w:r>
+        <w:rPr>
+          <w:lang w:val="fi-FI"/>
+        </w:rPr>
+        <w:sym w:font="Wingdings" w:char="F0E0"/>
+      </w:r>
+      <w:r>
+        <w:rPr>
+          <w:lang w:val="fi-FI"/>
+        </w:rPr>
+        <w:t xml:space="preserve"> </w:t>
+      </w:r>
+      <w:r>
+        <w:rPr>
+          <w:lang w:val="fi-FI"/>
+        </w:rPr>
+        <w:t>KT loppuu</w:t>
+      </w:r>
+      <w:proofErr w:type="gramEnd"/>
+    </w:p>
+    <w:p>
+      <w:pPr>
+        <w:pStyle w:val="perustyyli"/>
+        <w:rPr>
+          <w:b/>
+          <w:sz w:val="28"/>
+          <w:szCs w:val="28"/>
+          <w:lang w:val="fi-FI"/>
+        </w:rPr>
+      </w:pPr>
+    </w:p>
+    <w:p>
+      <w:pPr>
+        <w:pStyle w:val="perustyyli"/>
+        <w:rPr>
+          <w:b/>
+          <w:sz w:val="28"/>
+          <w:szCs w:val="28"/>
+          <w:lang w:val="fi-FI"/>
+        </w:rPr>
+      </w:pPr>
+      <w:r>
+        <w:rPr>
+          <w:b/>
+          <w:sz w:val="28"/>
+          <w:szCs w:val="28"/>
+          <w:lang w:val="fi-FI"/>
+        </w:rPr>
+        <w:t xml:space="preserve">Käyttötapaus: </w:t>
+      </w:r>
+      <w:r>
+        <w:rPr>
+          <w:b/>
+          <w:sz w:val="28"/>
+          <w:szCs w:val="28"/>
+          <w:lang w:val="fi-FI"/>
+        </w:rPr>
+        <w:t>Palautteen katselu ja poisto</w:t>
+      </w:r>
+    </w:p>
+    <w:p>
+      <w:pPr>
+        <w:pStyle w:val="perustyyli"/>
+        <w:rPr>
+          <w:b/>
+          <w:sz w:val="28"/>
+          <w:szCs w:val="28"/>
+          <w:lang w:val="fi-FI"/>
+        </w:rPr>
+      </w:pPr>
+    </w:p>
+    <w:p>
+      <w:pPr>
+        <w:pStyle w:val="sisennys"/>
+        <w:rPr>
+          <w:lang w:val="fi-FI"/>
+        </w:rPr>
+      </w:pPr>
+      <w:r>
+        <w:rPr>
+          <w:lang w:val="fi-FI"/>
+        </w:rPr>
+        <w:t>Toimija(</w:t>
+      </w:r>
+      <w:r>
+        <w:rPr>
+          <w:lang w:val="fi-FI"/>
+        </w:rPr>
+        <w:t>t): Myyjä, omistaja</w:t>
+      </w:r>
+    </w:p>
+    <w:p>
+      <w:pPr>
+        <w:pStyle w:val="sisennys"/>
+        <w:rPr>
+          <w:lang w:val="fi-FI"/>
+        </w:rPr>
+      </w:pPr>
+      <w:r>
+        <w:rPr>
+          <w:lang w:val="fi-FI"/>
+        </w:rPr>
+        <w:t>Esiehto: Käytt</w:t>
+      </w:r>
+      <w:r>
+        <w:rPr>
+          <w:lang w:val="fi-FI"/>
+        </w:rPr>
+        <w:t xml:space="preserve">äjä siirtyy </w:t>
+      </w:r>
+      <w:r>
+        <w:rPr>
+          <w:lang w:val="fi-FI"/>
+        </w:rPr>
+        <w:t>selaamaan palautetta.</w:t>
+      </w:r>
+    </w:p>
+    <w:p>
+      <w:pPr>
+        <w:pStyle w:val="sisennys"/>
+        <w:rPr>
+          <w:lang w:val="fi-FI"/>
+        </w:rPr>
+      </w:pPr>
+      <w:r>
+        <w:rPr>
+          <w:lang w:val="fi-FI"/>
+        </w:rPr>
+        <w:t xml:space="preserve">Lopputulos: Toimija pystyy </w:t>
+      </w:r>
+      <w:r>
+        <w:rPr>
+          <w:lang w:val="fi-FI"/>
+        </w:rPr>
+        <w:t>selaamaan ja poistamaan palautteita</w:t>
+      </w:r>
+      <w:r>
+        <w:rPr>
+          <w:lang w:val="fi-FI"/>
+        </w:rPr>
+        <w:t>.</w:t>
+      </w:r>
+    </w:p>
+    <w:p>
+      <w:pPr>
+        <w:pStyle w:val="sisennys"/>
+        <w:rPr>
+          <w:lang w:val="fi-FI"/>
+        </w:rPr>
+      </w:pPr>
+      <w:r>
+        <w:rPr>
+          <w:lang w:val="fi-FI"/>
+        </w:rPr>
+        <w:t xml:space="preserve">Käyttötiheys: </w:t>
+      </w:r>
+      <w:r>
+        <w:rPr>
+          <w:lang w:val="fi-FI"/>
+        </w:rPr>
+        <w:t>n. 3</w:t>
+      </w:r>
+      <w:r>
+        <w:rPr>
+          <w:lang w:val="fi-FI"/>
+        </w:rPr>
+        <w:t>0 kertaa kuukausi</w:t>
+      </w:r>
+    </w:p>
+    <w:p>
+      <w:pPr>
+        <w:pStyle w:val="sisennys"/>
+        <w:numPr>
+          <w:ilvl w:val="0"/>
+          <w:numId w:val="22"/>
+        </w:numPr>
+        <w:rPr>
+          <w:lang w:val="fi-FI"/>
+        </w:rPr>
+      </w:pPr>
+      <w:r>
+        <w:rPr>
+          <w:lang w:val="fi-FI"/>
+        </w:rPr>
+        <w:t xml:space="preserve">KT </w:t>
+      </w:r>
+      <w:r>
+        <w:rPr>
+          <w:lang w:val="fi-FI"/>
+        </w:rPr>
+        <w:t>näyttää palautteet ja niiden vieressä on nappi jolla pystyy poistamaan kyseisen palautteen.</w:t>
+      </w:r>
+    </w:p>
+    <w:p>
+      <w:pPr>
+        <w:pStyle w:val="sisennys"/>
+        <w:numPr>
+          <w:ilvl w:val="0"/>
+          <w:numId w:val="22"/>
+        </w:numPr>
+        <w:rPr>
+          <w:lang w:val="fi-FI"/>
+        </w:rPr>
+      </w:pPr>
+      <w:r>
+        <w:rPr>
+          <w:lang w:val="fi-FI"/>
+        </w:rPr>
+        <w:t xml:space="preserve">Toimija: </w:t>
+      </w:r>
+      <w:r>
+        <w:rPr>
+          <w:lang w:val="fi-FI"/>
+        </w:rPr>
+        <w:t>Näkee saadut palautteet ja voi poistaa niitä halutessaan</w:t>
+      </w:r>
+      <w:r>
+        <w:rPr>
+          <w:lang w:val="fi-FI"/>
+        </w:rPr>
+        <w:t>.</w:t>
+      </w:r>
+    </w:p>
+    <w:p>
+      <w:pPr>
+        <w:rPr>
+          <w:rFonts w:ascii="Garamond" w:hAnsi="Garamond"/>
+          <w:b/>
+          <w:sz w:val="28"/>
+          <w:szCs w:val="28"/>
+        </w:rPr>
+      </w:pPr>
+    </w:p>
+    <w:p>
+      <w:pPr>
+        <w:pStyle w:val="perustyyli"/>
+        <w:rPr>
+          <w:b/>
+          <w:sz w:val="28"/>
+          <w:szCs w:val="28"/>
+          <w:lang w:val="fi-FI"/>
+        </w:rPr>
+      </w:pPr>
+    </w:p>
+    <w:p>
+      <w:pPr>
+        <w:pStyle w:val="perustyyli"/>
+        <w:rPr>
+          <w:b/>
+          <w:sz w:val="28"/>
+          <w:szCs w:val="28"/>
+          <w:lang w:val="fi-FI"/>
+        </w:rPr>
+      </w:pPr>
+      <w:r>
+        <w:rPr>
+          <w:b/>
+          <w:sz w:val="28"/>
+          <w:szCs w:val="28"/>
+          <w:lang w:val="fi-FI"/>
+        </w:rPr>
+        <w:t xml:space="preserve">Käyttötapaus: </w:t>
+      </w:r>
+      <w:proofErr w:type="spellStart"/>
+      <w:r>
+        <w:rPr>
+          <w:b/>
+          <w:sz w:val="28"/>
+          <w:szCs w:val="28"/>
+          <w:lang w:val="fi-FI"/>
+        </w:rPr>
+        <w:t>Admin</w:t>
+      </w:r>
+      <w:proofErr w:type="spellEnd"/>
+      <w:r>
+        <w:rPr>
+          <w:b/>
+          <w:sz w:val="28"/>
+          <w:szCs w:val="28"/>
+          <w:lang w:val="fi-FI"/>
+        </w:rPr>
+        <w:t>-sivun selaus</w:t>
+      </w:r>
+    </w:p>
+    <w:p>
+      <w:pPr>
+        <w:pStyle w:val="sisennys"/>
+        <w:ind w:left="0"/>
+        <w:rPr>
+          <w:lang w:val="fi-FI"/>
+        </w:rPr>
+      </w:pPr>
+    </w:p>
+    <w:p>
+      <w:pPr>
+        <w:pStyle w:val="sisennys"/>
+        <w:rPr>
+          <w:lang w:val="fi-FI"/>
+        </w:rPr>
+      </w:pPr>
+      <w:r>
+        <w:rPr>
+          <w:lang w:val="fi-FI"/>
+        </w:rPr>
+        <w:t>Toimija(t): Myyjä, omistaja</w:t>
+      </w:r>
+    </w:p>
+    <w:p>
+      <w:pPr>
+        <w:pStyle w:val="sisennys"/>
+        <w:rPr>
+          <w:lang w:val="fi-FI"/>
+        </w:rPr>
+      </w:pPr>
+      <w:r>
+        <w:rPr>
+          <w:lang w:val="fi-FI"/>
+        </w:rPr>
+        <w:t xml:space="preserve">Esiehto: Käyttäjä kutsuu </w:t>
+      </w:r>
+      <w:proofErr w:type="spellStart"/>
+      <w:r>
+        <w:rPr>
+          <w:lang w:val="fi-FI"/>
+        </w:rPr>
+        <w:t>admin</w:t>
+      </w:r>
+      <w:proofErr w:type="spellEnd"/>
+      <w:r>
+        <w:rPr>
+          <w:lang w:val="fi-FI"/>
+        </w:rPr>
+        <w:t>-sivua selaimesta.</w:t>
+      </w:r>
+    </w:p>
+    <w:p>
+      <w:pPr>
+        <w:pStyle w:val="sisennys"/>
+        <w:rPr>
+          <w:lang w:val="fi-FI"/>
+        </w:rPr>
+      </w:pPr>
+      <w:r>
+        <w:rPr>
+          <w:lang w:val="fi-FI"/>
+        </w:rPr>
+        <w:t>Lopputulos: Sivusto tulee näkyville siistinä ja toimivana.</w:t>
+      </w:r>
+    </w:p>
+    <w:p>
+      <w:pPr>
+        <w:pStyle w:val="sisennys"/>
+        <w:rPr>
+          <w:lang w:val="fi-FI"/>
+        </w:rPr>
+      </w:pPr>
+      <w:r>
+        <w:rPr>
+          <w:lang w:val="fi-FI"/>
+        </w:rPr>
+        <w:t xml:space="preserve">Käyttötiheys: </w:t>
+      </w:r>
+      <w:r>
+        <w:rPr>
+          <w:lang w:val="fi-FI"/>
+        </w:rPr>
+        <w:t>1-10 kertaa per kuukausi</w:t>
+      </w:r>
+      <w:r>
+        <w:rPr>
+          <w:lang w:val="fi-FI"/>
+        </w:rPr>
+        <w:t>.</w:t>
+      </w:r>
+    </w:p>
+    <w:p>
+      <w:pPr>
+        <w:pStyle w:val="sisennys"/>
+        <w:rPr>
+          <w:lang w:val="fi-FI"/>
+        </w:rPr>
+      </w:pPr>
+    </w:p>
+    <w:p>
+      <w:pPr>
+        <w:pStyle w:val="sisennys"/>
+        <w:numPr>
+          <w:ilvl w:val="0"/>
+          <w:numId w:val="17"/>
+        </w:numPr>
+        <w:rPr>
+          <w:lang w:val="fi-FI"/>
+        </w:rPr>
+      </w:pPr>
+      <w:r>
+        <w:rPr>
+          <w:lang w:val="fi-FI"/>
+        </w:rPr>
+        <w:t>KT tuo toimivat sivustot selattavaksi. ks. liite (</w:t>
+      </w:r>
+      <w:proofErr w:type="spellStart"/>
+      <w:r>
+        <w:rPr>
+          <w:lang w:val="fi-FI"/>
+        </w:rPr>
+        <w:t>admin</w:t>
+      </w:r>
+      <w:proofErr w:type="spellEnd"/>
+      <w:r>
+        <w:rPr>
+          <w:lang w:val="fi-FI"/>
+        </w:rPr>
+        <w:t>-sivu)</w:t>
+      </w:r>
+    </w:p>
+    <w:p>
+      <w:pPr>
+        <w:pStyle w:val="sisennys"/>
+        <w:ind w:firstLine="1304"/>
+      </w:pPr>
+      <w:r>
+        <w:t xml:space="preserve">P1. </w:t>
+      </w:r>
+      <w:proofErr w:type="spellStart"/>
+      <w:proofErr w:type="gramStart"/>
+      <w:r>
+        <w:t>virheilmoitus</w:t>
+      </w:r>
+      <w:proofErr w:type="spellEnd"/>
+      <w:r>
+        <w:t xml:space="preserve"> ”</w:t>
+      </w:r>
+      <w:proofErr w:type="gramEnd"/>
+      <w:r>
+        <w:t>Error, page not found”.</w:t>
+      </w:r>
+    </w:p>
+    <w:p>
+      <w:pPr>
+        <w:pStyle w:val="sisennys"/>
+        <w:numPr>
+          <w:ilvl w:val="0"/>
+          <w:numId w:val="17"/>
+        </w:numPr>
+        <w:rPr>
+          <w:lang w:val="fi-FI"/>
+        </w:rPr>
+      </w:pPr>
+      <w:r>
+        <w:rPr>
+          <w:lang w:val="fi-FI"/>
+        </w:rPr>
         <w:t>Toimija</w:t>
       </w:r>
       <w:r>
         <w:rPr>
           <w:lang w:val="fi-FI"/>
         </w:rPr>
-        <w:t xml:space="preserve"> tekee tarvittavat muutokset listaan</w:t>
+        <w:t xml:space="preserve"> siirtyy muokkaamaan pizzalistaa</w:t>
+      </w:r>
+      <w:r>
+        <w:rPr>
+          <w:lang w:val="fi-FI"/>
+        </w:rPr>
+        <w:t xml:space="preserve">. </w:t>
+      </w:r>
+      <w:r>
+        <w:rPr>
+          <w:lang w:val="fi-FI"/>
+        </w:rPr>
+        <w:sym w:font="Wingdings" w:char="F0E0"/>
+      </w:r>
+      <w:r>
+        <w:rPr>
+          <w:lang w:val="fi-FI"/>
+        </w:rPr>
+        <w:br/>
+      </w:r>
+      <w:r>
+        <w:rPr>
+          <w:b/>
+          <w:lang w:val="fi-FI"/>
+        </w:rPr>
+        <w:t>Osakäyttötapaus</w:t>
+      </w:r>
+      <w:r>
+        <w:rPr>
+          <w:lang w:val="fi-FI"/>
+        </w:rPr>
+        <w:t>: P</w:t>
+      </w:r>
+      <w:r>
+        <w:rPr>
+          <w:lang w:val="fi-FI"/>
+        </w:rPr>
+        <w:t>izzalistan muokkaus</w:t>
+      </w:r>
+    </w:p>
+    <w:p>
+      <w:pPr>
+        <w:pStyle w:val="sisennys"/>
+        <w:ind w:firstLine="1304"/>
+        <w:rPr>
+          <w:lang w:val="fi-FI"/>
+        </w:rPr>
+      </w:pPr>
+      <w:r>
+        <w:rPr>
+          <w:lang w:val="fi-FI"/>
+        </w:rPr>
+        <w:t>V2. toimija sulkee käyttötapauksen.</w:t>
+      </w:r>
+    </w:p>
+    <w:p>
+      <w:pPr>
+        <w:pStyle w:val="sisennys"/>
+        <w:rPr>
+          <w:lang w:val="fi-FI"/>
+        </w:rPr>
+      </w:pPr>
+      <w:r>
+        <w:rPr>
+          <w:lang w:val="fi-FI"/>
+        </w:rPr>
+        <w:t>KT lop</w:t>
+      </w:r>
+      <w:r>
+        <w:rPr>
+          <w:lang w:val="fi-FI"/>
+        </w:rPr>
+        <w:t>puu ja toimija siirtyy muokkaamaan pizzalistaa</w:t>
       </w:r>
       <w:r>
         <w:rPr>
@@ -1501,65 +1685,195 @@
         <w:t>.</w:t>
       </w:r>
     </w:p>
-    <w:p>
-      <w:pPr>
-        <w:pStyle w:val="sisennys"/>
-        <w:ind w:firstLine="1304"/>
-        <w:rPr>
-          <w:lang w:val="fi-FI"/>
-        </w:rPr>
-      </w:pPr>
-      <w:r>
-        <w:rPr>
-          <w:lang w:val="fi-FI"/>
-        </w:rPr>
-        <w:t>V2. toimija sulkee käyttötapauksen.</w:t>
-      </w:r>
-    </w:p>
-    <w:p>
-      <w:pPr>
-        <w:pStyle w:val="sisennys"/>
-        <w:rPr>
-          <w:lang w:val="fi-FI"/>
-        </w:rPr>
-      </w:pPr>
-      <w:r>
-        <w:rPr>
-          <w:lang w:val="fi-FI"/>
-        </w:rPr>
-        <w:t>KT</w:t>
-      </w:r>
-      <w:r>
-        <w:rPr>
-          <w:lang w:val="fi-FI"/>
-        </w:rPr>
-        <w:t xml:space="preserve"> lop</w:t>
-      </w:r>
-      <w:r>
-        <w:rPr>
-          <w:lang w:val="fi-FI"/>
-        </w:rPr>
-        <w:t>puu,</w:t>
-      </w:r>
-      <w:r>
-        <w:rPr>
-          <w:lang w:val="fi-FI"/>
-        </w:rPr>
-        <w:t xml:space="preserve"> muutokset päivittyvät tietokantaan</w:t>
-      </w:r>
-      <w:r>
-        <w:rPr>
-          <w:lang w:val="fi-FI"/>
-        </w:rPr>
-        <w:t xml:space="preserve"> ja sivutoi</w:t>
-      </w:r>
+    <w:p/>
+    <w:p>
+      <w:pPr>
+        <w:rPr>
+          <w:rFonts w:ascii="Garamond" w:hAnsi="Garamond"/>
+          <w:sz w:val="24"/>
+          <w:szCs w:val="24"/>
+        </w:rPr>
+      </w:pPr>
       <w:bookmarkStart w:id="0" w:name="_GoBack"/>
       <w:bookmarkEnd w:id="0"/>
       <w:r>
         <w:rPr>
-          <w:lang w:val="fi-FI"/>
-        </w:rPr>
-        <w:t>lle</w:t>
+          <w:b/>
+          <w:sz w:val="28"/>
+          <w:szCs w:val="28"/>
+        </w:rPr>
+        <w:t>Käyttötapaus: Pizzalistan muokkaus</w:t>
+      </w:r>
+    </w:p>
+    <w:p>
+      <w:pPr>
+        <w:pStyle w:val="sisennys"/>
+        <w:ind w:left="0"/>
+        <w:rPr>
+          <w:lang w:val="fi-FI"/>
+        </w:rPr>
+      </w:pPr>
+    </w:p>
+    <w:p>
+      <w:pPr>
+        <w:pStyle w:val="sisennys"/>
+        <w:rPr>
+          <w:lang w:val="fi-FI"/>
+        </w:rPr>
+      </w:pPr>
+      <w:r>
+        <w:rPr>
+          <w:lang w:val="fi-FI"/>
+        </w:rPr>
+        <w:t>Toimija(t): Myyjä, omistaja</w:t>
+      </w:r>
+    </w:p>
+    <w:p>
+      <w:pPr>
+        <w:pStyle w:val="sisennys"/>
+        <w:rPr>
+          <w:lang w:val="fi-FI"/>
+        </w:rPr>
+      </w:pPr>
+      <w:r>
+        <w:rPr>
+          <w:lang w:val="fi-FI"/>
+        </w:rPr>
+        <w:t xml:space="preserve">Esiehto: Käyttötapausta on kutsuttu toisesta käyttötapauksesta, pizzatiedot ovat kannassa </w:t>
+      </w:r>
+    </w:p>
+    <w:p>
+      <w:pPr>
+        <w:pStyle w:val="sisennys"/>
+        <w:rPr>
+          <w:lang w:val="fi-FI"/>
+        </w:rPr>
+      </w:pPr>
+      <w:r>
+        <w:rPr>
+          <w:lang w:val="fi-FI"/>
+        </w:rPr>
+        <w:t>Lopputulos: Toimija pystyy lisäämään/poistamaan pizzoja, täytteitä yms.</w:t>
+      </w:r>
+    </w:p>
+    <w:p>
+      <w:pPr>
+        <w:pStyle w:val="sisennys"/>
+        <w:rPr>
+          <w:lang w:val="fi-FI"/>
+        </w:rPr>
+      </w:pPr>
+      <w:r>
+        <w:rPr>
+          <w:lang w:val="fi-FI"/>
+        </w:rPr>
+        <w:t>Käyttötiheys: 1-10 kertaa per kuukausi.</w:t>
+      </w:r>
+    </w:p>
+    <w:p>
+      <w:pPr>
+        <w:pStyle w:val="sisennys"/>
+        <w:rPr>
+          <w:lang w:val="fi-FI"/>
+        </w:rPr>
+      </w:pPr>
+    </w:p>
+    <w:p>
+      <w:pPr>
+        <w:pStyle w:val="sisennys"/>
+        <w:numPr>
+          <w:ilvl w:val="0"/>
+          <w:numId w:val="18"/>
+        </w:numPr>
+        <w:rPr>
+          <w:lang w:val="fi-FI"/>
+        </w:rPr>
+      </w:pPr>
+      <w:r>
+        <w:rPr>
+          <w:lang w:val="fi-FI"/>
+        </w:rPr>
+        <w:t xml:space="preserve">KT lisää/poistaa/muokkaa pizzalistaa. </w:t>
+      </w:r>
+    </w:p>
+    <w:p>
+      <w:pPr>
+        <w:pStyle w:val="sisennys"/>
+        <w:ind w:firstLine="1304"/>
+        <w:rPr>
+          <w:lang w:val="fi-FI"/>
+        </w:rPr>
+      </w:pPr>
+      <w:r>
+        <w:rPr>
+          <w:lang w:val="fi-FI"/>
+        </w:rPr>
+        <w:t>P1. lisäys/poisto/muokkaus ei toimi.</w:t>
+      </w:r>
+    </w:p>
+    <w:p>
+      <w:pPr>
+        <w:pStyle w:val="sisennys"/>
+        <w:numPr>
+          <w:ilvl w:val="0"/>
+          <w:numId w:val="18"/>
+        </w:numPr>
+        <w:rPr>
+          <w:lang w:val="fi-FI"/>
+        </w:rPr>
+      </w:pPr>
+      <w:r>
+        <w:rPr>
+          <w:lang w:val="fi-FI"/>
+        </w:rPr>
+        <w:t>Toimija tekee tarvittavat muutokset listaan.</w:t>
+      </w:r>
+    </w:p>
+    <w:p>
+      <w:pPr>
+        <w:pStyle w:val="sisennys"/>
+        <w:ind w:firstLine="1304"/>
+        <w:rPr>
+          <w:lang w:val="fi-FI"/>
+        </w:rPr>
+      </w:pPr>
+      <w:r>
+        <w:rPr>
+          <w:lang w:val="fi-FI"/>
+        </w:rPr>
+        <w:t>V2. toimija sulkee käyttötapauksen.</w:t>
+      </w:r>
+    </w:p>
+    <w:p>
+      <w:pPr>
+        <w:pStyle w:val="sisennys"/>
+        <w:rPr>
+          <w:lang w:val="fi-FI"/>
+        </w:rPr>
+      </w:pPr>
+      <w:r>
+        <w:rPr>
+          <w:lang w:val="fi-FI"/>
+        </w:rPr>
+        <w:t>KT lop</w:t>
+      </w:r>
+      <w:r>
+        <w:rPr>
+          <w:lang w:val="fi-FI"/>
+        </w:rPr>
+        <w:t>puu,</w:t>
+      </w:r>
+      <w:r>
+        <w:rPr>
+          <w:lang w:val="fi-FI"/>
+        </w:rPr>
+        <w:t xml:space="preserve"> muutokset päivittyvät tietokantaan</w:t>
+      </w:r>
+      <w:r>
+        <w:rPr>
+          <w:lang w:val="fi-FI"/>
+        </w:rPr>
+        <w:t xml:space="preserve"> ja sivutoille</w:t>
       </w:r>
       <w:r>
         <w:rPr>
@@ -2068,6 +2382,184 @@
     </w:lvl>
   </w:abstractNum>
   <w:abstractNum w:abstractNumId="3" w15:restartNumberingAfterBreak="0">
+    <w:nsid w:val="14676DD3"/>
+    <w:multiLevelType w:val="hybridMultilevel"/>
+    <w:tmpl w:val="9424C828"/>
+    <w:lvl w:ilvl="0" w:tplc="162255F2">
+      <w:start w:val="1"/>
+      <w:numFmt w:val="decimal"/>
+      <w:lvlText w:val="%1."/>
+      <w:lvlJc w:val="left"/>
+      <w:pPr>
+        <w:ind w:left="2968" w:hanging="360"/>
+      </w:pPr>
+      <w:rPr>
+        <w:rFonts w:hint="default"/>
+      </w:rPr>
+    </w:lvl>
+    <w:lvl w:ilvl="1" w:tplc="040B0019" w:tentative="1">
+      <w:start w:val="1"/>
+      <w:numFmt w:val="lowerLetter"/>
+      <w:lvlText w:val="%2."/>
+      <w:lvlJc w:val="left"/>
+      <w:pPr>
+        <w:ind w:left="3688" w:hanging="360"/>
+      </w:pPr>
+    </w:lvl>
+    <w:lvl w:ilvl="2" w:tplc="040B001B" w:tentative="1">
+      <w:start w:val="1"/>
+      <w:numFmt w:val="lowerRoman"/>
+      <w:lvlText w:val="%3."/>
+      <w:lvlJc w:val="right"/>
+      <w:pPr>
+        <w:ind w:left="4408" w:hanging="180"/>
+      </w:pPr>
+    </w:lvl>
+    <w:lvl w:ilvl="3" w:tplc="040B000F" w:tentative="1">
+      <w:start w:val="1"/>
+      <w:numFmt w:val="decimal"/>
+      <w:lvlText w:val="%4."/>
+      <w:lvlJc w:val="left"/>
+      <w:pPr>
+        <w:ind w:left="5128" w:hanging="360"/>
+      </w:pPr>
+    </w:lvl>
+    <w:lvl w:ilvl="4" w:tplc="040B0019" w:tentative="1">
+      <w:start w:val="1"/>
+      <w:numFmt w:val="lowerLetter"/>
+      <w:lvlText w:val="%5."/>
+      <w:lvlJc w:val="left"/>
+      <w:pPr>
+        <w:ind w:left="5848" w:hanging="360"/>
+      </w:pPr>
+    </w:lvl>
+    <w:lvl w:ilvl="5" w:tplc="040B001B" w:tentative="1">
+      <w:start w:val="1"/>
+      <w:numFmt w:val="lowerRoman"/>
+      <w:lvlText w:val="%6."/>
+      <w:lvlJc w:val="right"/>
+      <w:pPr>
+        <w:ind w:left="6568" w:hanging="180"/>
+      </w:pPr>
+    </w:lvl>
+    <w:lvl w:ilvl="6" w:tplc="040B000F" w:tentative="1">
+      <w:start w:val="1"/>
+      <w:numFmt w:val="decimal"/>
+      <w:lvlText w:val="%7."/>
+      <w:lvlJc w:val="left"/>
+      <w:pPr>
+        <w:ind w:left="7288" w:hanging="360"/>
+      </w:pPr>
+    </w:lvl>
+    <w:lvl w:ilvl="7" w:tplc="040B0019" w:tentative="1">
+      <w:start w:val="1"/>
+      <w:numFmt w:val="lowerLetter"/>
+      <w:lvlText w:val="%8."/>
+      <w:lvlJc w:val="left"/>
+      <w:pPr>
+        <w:ind w:left="8008" w:hanging="360"/>
+      </w:pPr>
+    </w:lvl>
+    <w:lvl w:ilvl="8" w:tplc="040B001B" w:tentative="1">
+      <w:start w:val="1"/>
+      <w:numFmt w:val="lowerRoman"/>
+      <w:lvlText w:val="%9."/>
+      <w:lvlJc w:val="right"/>
+      <w:pPr>
+        <w:ind w:left="8728" w:hanging="180"/>
+      </w:pPr>
+    </w:lvl>
+  </w:abstractNum>
+  <w:abstractNum w:abstractNumId="4" w15:restartNumberingAfterBreak="0">
+    <w:nsid w:val="15947DD9"/>
+    <w:multiLevelType w:val="hybridMultilevel"/>
+    <w:tmpl w:val="5FA48AFE"/>
+    <w:lvl w:ilvl="0" w:tplc="B67A0B50">
+      <w:start w:val="1"/>
+      <w:numFmt w:val="decimal"/>
+      <w:lvlText w:val="%1."/>
+      <w:lvlJc w:val="left"/>
+      <w:pPr>
+        <w:ind w:left="2968" w:hanging="360"/>
+      </w:pPr>
+      <w:rPr>
+        <w:rFonts w:hint="default"/>
+      </w:rPr>
+    </w:lvl>
+    <w:lvl w:ilvl="1" w:tplc="040B0019" w:tentative="1">
+      <w:start w:val="1"/>
+      <w:numFmt w:val="lowerLetter"/>
+      <w:lvlText w:val="%2."/>
+      <w:lvlJc w:val="left"/>
+      <w:pPr>
+        <w:ind w:left="3688" w:hanging="360"/>
+      </w:pPr>
+    </w:lvl>
+    <w:lvl w:ilvl="2" w:tplc="040B001B" w:tentative="1">
+      <w:start w:val="1"/>
+      <w:numFmt w:val="lowerRoman"/>
+      <w:lvlText w:val="%3."/>
+      <w:lvlJc w:val="right"/>
+      <w:pPr>
+        <w:ind w:left="4408" w:hanging="180"/>
+      </w:pPr>
+    </w:lvl>
+    <w:lvl w:ilvl="3" w:tplc="040B000F" w:tentative="1">
+      <w:start w:val="1"/>
+      <w:numFmt w:val="decimal"/>
+      <w:lvlText w:val="%4."/>
+      <w:lvlJc w:val="left"/>
+      <w:pPr>
+        <w:ind w:left="5128" w:hanging="360"/>
+      </w:pPr>
+    </w:lvl>
+    <w:lvl w:ilvl="4" w:tplc="040B0019" w:tentative="1">
+      <w:start w:val="1"/>
+      <w:numFmt w:val="lowerLetter"/>
+      <w:lvlText w:val="%5."/>
+      <w:lvlJc w:val="left"/>
+      <w:pPr>
+        <w:ind w:left="5848" w:hanging="360"/>
+      </w:pPr>
+    </w:lvl>
+    <w:lvl w:ilvl="5" w:tplc="040B001B" w:tentative="1">
+      <w:start w:val="1"/>
+      <w:numFmt w:val="lowerRoman"/>
+      <w:lvlText w:val="%6."/>
+      <w:lvlJc w:val="right"/>
+      <w:pPr>
+        <w:ind w:left="6568" w:hanging="180"/>
+      </w:pPr>
+    </w:lvl>
+    <w:lvl w:ilvl="6" w:tplc="040B000F" w:tentative="1">
+      <w:start w:val="1"/>
+      <w:numFmt w:val="decimal"/>
+      <w:lvlText w:val="%7."/>
+      <w:lvlJc w:val="left"/>
+      <w:pPr>
+        <w:ind w:left="7288" w:hanging="360"/>
+      </w:pPr>
+    </w:lvl>
+    <w:lvl w:ilvl="7" w:tplc="040B0019" w:tentative="1">
+      <w:start w:val="1"/>
+      <w:numFmt w:val="lowerLetter"/>
+      <w:lvlText w:val="%8."/>
+      <w:lvlJc w:val="left"/>
+      <w:pPr>
+        <w:ind w:left="8008" w:hanging="360"/>
+      </w:pPr>
+    </w:lvl>
+    <w:lvl w:ilvl="8" w:tplc="040B001B" w:tentative="1">
+      <w:start w:val="1"/>
+      <w:numFmt w:val="lowerRoman"/>
+      <w:lvlText w:val="%9."/>
+      <w:lvlJc w:val="right"/>
+      <w:pPr>
+        <w:ind w:left="8728" w:hanging="180"/>
+      </w:pPr>
+    </w:lvl>
+  </w:abstractNum>
+  <w:abstractNum w:abstractNumId="5" w15:restartNumberingAfterBreak="0">
     <w:nsid w:val="18093F13"/>
     <w:multiLevelType w:val="hybridMultilevel"/>
     <w:tmpl w:val="1FB82020"/>
@@ -2181,7 +2673,7 @@
       </w:rPr>
     </w:lvl>
   </w:abstractNum>
-  <w:abstractNum w:abstractNumId="4" w15:restartNumberingAfterBreak="0">
+  <w:abstractNum w:abstractNumId="6" w15:restartNumberingAfterBreak="0">
     <w:nsid w:val="1D592806"/>
     <w:multiLevelType w:val="hybridMultilevel"/>
     <w:tmpl w:val="B79C5736"/>
@@ -2270,7 +2762,7 @@
       </w:pPr>
     </w:lvl>
   </w:abstractNum>
-  <w:abstractNum w:abstractNumId="5" w15:restartNumberingAfterBreak="0">
+  <w:abstractNum w:abstractNumId="7" w15:restartNumberingAfterBreak="0">
     <w:nsid w:val="1F180965"/>
     <w:multiLevelType w:val="hybridMultilevel"/>
     <w:tmpl w:val="9F6EB7F0"/>
@@ -2280,7 +2772,7 @@
       <w:lvlText w:val="%1."/>
       <w:lvlJc w:val="left"/>
       <w:pPr>
-        <w:ind w:left="2968" w:hanging="360"/>
+        <w:ind w:left="2912" w:hanging="360"/>
       </w:pPr>
       <w:rPr>
         <w:rFonts w:hint="default"/>
@@ -2359,7 +2851,7 @@
       </w:pPr>
     </w:lvl>
   </w:abstractNum>
-  <w:abstractNum w:abstractNumId="6" w15:restartNumberingAfterBreak="0">
+  <w:abstractNum w:abstractNumId="8" w15:restartNumberingAfterBreak="0">
     <w:nsid w:val="221A7AFF"/>
     <w:multiLevelType w:val="multilevel"/>
     <w:tmpl w:val="040B0025"/>
@@ -2454,7 +2946,7 @@
       </w:pPr>
     </w:lvl>
   </w:abstractNum>
-  <w:abstractNum w:abstractNumId="7" w15:restartNumberingAfterBreak="0">
+  <w:abstractNum w:abstractNumId="9" w15:restartNumberingAfterBreak="0">
     <w:nsid w:val="25487AAD"/>
     <w:multiLevelType w:val="hybridMultilevel"/>
     <w:tmpl w:val="426453C6"/>
@@ -2543,25 +3035,381 @@
       </w:pPr>
     </w:lvl>
   </w:abstractNum>
-  <w:abstractNum w:abstractNumId="8" w15:restartNumberingAfterBreak="0">
+  <w:abstractNum w:abstractNumId="10" w15:restartNumberingAfterBreak="0">
     <w:nsid w:val="3DAC2A42"/>
     <w:multiLevelType w:val="multilevel"/>
     <w:tmpl w:val="6B0C3A80"/>
     <w:numStyleLink w:val="monitasolista"/>
   </w:abstractNum>
-  <w:abstractNum w:abstractNumId="9" w15:restartNumberingAfterBreak="0">
+  <w:abstractNum w:abstractNumId="11" w15:restartNumberingAfterBreak="0">
+    <w:nsid w:val="402E734B"/>
+    <w:multiLevelType w:val="hybridMultilevel"/>
+    <w:tmpl w:val="D3225BB6"/>
+    <w:lvl w:ilvl="0" w:tplc="3334C366">
+      <w:start w:val="1"/>
+      <w:numFmt w:val="decimal"/>
+      <w:lvlText w:val="%1."/>
+      <w:lvlJc w:val="left"/>
+      <w:pPr>
+        <w:ind w:left="2968" w:hanging="360"/>
+      </w:pPr>
+      <w:rPr>
+        <w:rFonts w:hint="default"/>
+      </w:rPr>
+    </w:lvl>
+    <w:lvl w:ilvl="1" w:tplc="040B0019" w:tentative="1">
+      <w:start w:val="1"/>
+      <w:numFmt w:val="lowerLetter"/>
+      <w:lvlText w:val="%2."/>
+      <w:lvlJc w:val="left"/>
+      <w:pPr>
+        <w:ind w:left="3688" w:hanging="360"/>
+      </w:pPr>
+    </w:lvl>
+    <w:lvl w:ilvl="2" w:tplc="040B001B" w:tentative="1">
+      <w:start w:val="1"/>
+      <w:numFmt w:val="lowerRoman"/>
+      <w:lvlText w:val="%3."/>
+      <w:lvlJc w:val="right"/>
+      <w:pPr>
+        <w:ind w:left="4408" w:hanging="180"/>
+      </w:pPr>
+    </w:lvl>
+    <w:lvl w:ilvl="3" w:tplc="040B000F" w:tentative="1">
+      <w:start w:val="1"/>
+      <w:numFmt w:val="decimal"/>
+      <w:lvlText w:val="%4."/>
+      <w:lvlJc w:val="left"/>
+      <w:pPr>
+        <w:ind w:left="5128" w:hanging="360"/>
+      </w:pPr>
+    </w:lvl>
+    <w:lvl w:ilvl="4" w:tplc="040B0019" w:tentative="1">
+      <w:start w:val="1"/>
+      <w:numFmt w:val="lowerLetter"/>
+      <w:lvlText w:val="%5."/>
+      <w:lvlJc w:val="left"/>
+      <w:pPr>
+        <w:ind w:left="5848" w:hanging="360"/>
+      </w:pPr>
+    </w:lvl>
+    <w:lvl w:ilvl="5" w:tplc="040B001B" w:tentative="1">
+      <w:start w:val="1"/>
+      <w:numFmt w:val="lowerRoman"/>
+      <w:lvlText w:val="%6."/>
+      <w:lvlJc w:val="right"/>
+      <w:pPr>
+        <w:ind w:left="6568" w:hanging="180"/>
+      </w:pPr>
+    </w:lvl>
+    <w:lvl w:ilvl="6" w:tplc="040B000F" w:tentative="1">
+      <w:start w:val="1"/>
+      <w:numFmt w:val="decimal"/>
+      <w:lvlText w:val="%7."/>
+      <w:lvlJc w:val="left"/>
+      <w:pPr>
+        <w:ind w:left="7288" w:hanging="360"/>
+      </w:pPr>
+    </w:lvl>
+    <w:lvl w:ilvl="7" w:tplc="040B0019" w:tentative="1">
+      <w:start w:val="1"/>
+      <w:numFmt w:val="lowerLetter"/>
+      <w:lvlText w:val="%8."/>
+      <w:lvlJc w:val="left"/>
+      <w:pPr>
+        <w:ind w:left="8008" w:hanging="360"/>
+      </w:pPr>
+    </w:lvl>
+    <w:lvl w:ilvl="8" w:tplc="040B001B" w:tentative="1">
+      <w:start w:val="1"/>
+      <w:numFmt w:val="lowerRoman"/>
+      <w:lvlText w:val="%9."/>
+      <w:lvlJc w:val="right"/>
+      <w:pPr>
+        <w:ind w:left="8728" w:hanging="180"/>
+      </w:pPr>
+    </w:lvl>
+  </w:abstractNum>
+  <w:abstractNum w:abstractNumId="12" w15:restartNumberingAfterBreak="0">
     <w:nsid w:val="57647293"/>
     <w:multiLevelType w:val="multilevel"/>
     <w:tmpl w:val="6B0C3A80"/>
     <w:numStyleLink w:val="monitasolista"/>
   </w:abstractNum>
-  <w:abstractNum w:abstractNumId="10" w15:restartNumberingAfterBreak="0">
+  <w:abstractNum w:abstractNumId="13" w15:restartNumberingAfterBreak="0">
+    <w:nsid w:val="581E4FAA"/>
+    <w:multiLevelType w:val="hybridMultilevel"/>
+    <w:tmpl w:val="87E24B56"/>
+    <w:lvl w:ilvl="0" w:tplc="8E20D5CC">
+      <w:start w:val="1"/>
+      <w:numFmt w:val="decimal"/>
+      <w:lvlText w:val="%1."/>
+      <w:lvlJc w:val="left"/>
+      <w:pPr>
+        <w:ind w:left="2968" w:hanging="360"/>
+      </w:pPr>
+      <w:rPr>
+        <w:rFonts w:hint="default"/>
+      </w:rPr>
+    </w:lvl>
+    <w:lvl w:ilvl="1" w:tplc="040B0019" w:tentative="1">
+      <w:start w:val="1"/>
+      <w:numFmt w:val="lowerLetter"/>
+      <w:lvlText w:val="%2."/>
+      <w:lvlJc w:val="left"/>
+      <w:pPr>
+        <w:ind w:left="3688" w:hanging="360"/>
+      </w:pPr>
+    </w:lvl>
+    <w:lvl w:ilvl="2" w:tplc="040B001B" w:tentative="1">
+      <w:start w:val="1"/>
+      <w:numFmt w:val="lowerRoman"/>
+      <w:lvlText w:val="%3."/>
+      <w:lvlJc w:val="right"/>
+      <w:pPr>
+        <w:ind w:left="4408" w:hanging="180"/>
+      </w:pPr>
+    </w:lvl>
+    <w:lvl w:ilvl="3" w:tplc="040B000F" w:tentative="1">
+      <w:start w:val="1"/>
+      <w:numFmt w:val="decimal"/>
+      <w:lvlText w:val="%4."/>
+      <w:lvlJc w:val="left"/>
+      <w:pPr>
+        <w:ind w:left="5128" w:hanging="360"/>
+      </w:pPr>
+    </w:lvl>
+    <w:lvl w:ilvl="4" w:tplc="040B0019" w:tentative="1">
+      <w:start w:val="1"/>
+      <w:numFmt w:val="lowerLetter"/>
+      <w:lvlText w:val="%5."/>
+      <w:lvlJc w:val="left"/>
+      <w:pPr>
+        <w:ind w:left="5848" w:hanging="360"/>
+      </w:pPr>
+    </w:lvl>
+    <w:lvl w:ilvl="5" w:tplc="040B001B" w:tentative="1">
+      <w:start w:val="1"/>
+      <w:numFmt w:val="lowerRoman"/>
+      <w:lvlText w:val="%6."/>
+      <w:lvlJc w:val="right"/>
+      <w:pPr>
+        <w:ind w:left="6568" w:hanging="180"/>
+      </w:pPr>
+    </w:lvl>
+    <w:lvl w:ilvl="6" w:tplc="040B000F" w:tentative="1">
+      <w:start w:val="1"/>
+      <w:numFmt w:val="decimal"/>
+      <w:lvlText w:val="%7."/>
+      <w:lvlJc w:val="left"/>
+      <w:pPr>
+        <w:ind w:left="7288" w:hanging="360"/>
+      </w:pPr>
+    </w:lvl>
+    <w:lvl w:ilvl="7" w:tplc="040B0019" w:tentative="1">
+      <w:start w:val="1"/>
+      <w:numFmt w:val="lowerLetter"/>
+      <w:lvlText w:val="%8."/>
+      <w:lvlJc w:val="left"/>
+      <w:pPr>
+        <w:ind w:left="8008" w:hanging="360"/>
+      </w:pPr>
+    </w:lvl>
+    <w:lvl w:ilvl="8" w:tplc="040B001B" w:tentative="1">
+      <w:start w:val="1"/>
+      <w:numFmt w:val="lowerRoman"/>
+      <w:lvlText w:val="%9."/>
+      <w:lvlJc w:val="right"/>
+      <w:pPr>
+        <w:ind w:left="8728" w:hanging="180"/>
+      </w:pPr>
+    </w:lvl>
+  </w:abstractNum>
+  <w:abstractNum w:abstractNumId="14" w15:restartNumberingAfterBreak="0">
+    <w:nsid w:val="5A9A7C80"/>
+    <w:multiLevelType w:val="hybridMultilevel"/>
+    <w:tmpl w:val="3A7048C8"/>
+    <w:lvl w:ilvl="0" w:tplc="F74A5668">
+      <w:start w:val="1"/>
+      <w:numFmt w:val="decimal"/>
+      <w:lvlText w:val="%1."/>
+      <w:lvlJc w:val="left"/>
+      <w:pPr>
+        <w:ind w:left="2968" w:hanging="360"/>
+      </w:pPr>
+      <w:rPr>
+        <w:rFonts w:hint="default"/>
+      </w:rPr>
+    </w:lvl>
+    <w:lvl w:ilvl="1" w:tplc="040B0019" w:tentative="1">
+      <w:start w:val="1"/>
+      <w:numFmt w:val="lowerLetter"/>
+      <w:lvlText w:val="%2."/>
+      <w:lvlJc w:val="left"/>
+      <w:pPr>
+        <w:ind w:left="3688" w:hanging="360"/>
+      </w:pPr>
+    </w:lvl>
+    <w:lvl w:ilvl="2" w:tplc="040B001B" w:tentative="1">
+      <w:start w:val="1"/>
+      <w:numFmt w:val="lowerRoman"/>
+      <w:lvlText w:val="%3."/>
+      <w:lvlJc w:val="right"/>
+      <w:pPr>
+        <w:ind w:left="4408" w:hanging="180"/>
+      </w:pPr>
+    </w:lvl>
+    <w:lvl w:ilvl="3" w:tplc="040B000F" w:tentative="1">
+      <w:start w:val="1"/>
+      <w:numFmt w:val="decimal"/>
+      <w:lvlText w:val="%4."/>
+      <w:lvlJc w:val="left"/>
+      <w:pPr>
+        <w:ind w:left="5128" w:hanging="360"/>
+      </w:pPr>
+    </w:lvl>
+    <w:lvl w:ilvl="4" w:tplc="040B0019" w:tentative="1">
+      <w:start w:val="1"/>
+      <w:numFmt w:val="lowerLetter"/>
+      <w:lvlText w:val="%5."/>
+      <w:lvlJc w:val="left"/>
+      <w:pPr>
+        <w:ind w:left="5848" w:hanging="360"/>
+      </w:pPr>
+    </w:lvl>
+    <w:lvl w:ilvl="5" w:tplc="040B001B" w:tentative="1">
+      <w:start w:val="1"/>
+      <w:numFmt w:val="lowerRoman"/>
+      <w:lvlText w:val="%6."/>
+      <w:lvlJc w:val="right"/>
+      <w:pPr>
+        <w:ind w:left="6568" w:hanging="180"/>
+      </w:pPr>
+    </w:lvl>
+    <w:lvl w:ilvl="6" w:tplc="040B000F" w:tentative="1">
+      <w:start w:val="1"/>
+      <w:numFmt w:val="decimal"/>
+      <w:lvlText w:val="%7."/>
+      <w:lvlJc w:val="left"/>
+      <w:pPr>
+        <w:ind w:left="7288" w:hanging="360"/>
+      </w:pPr>
+    </w:lvl>
+    <w:lvl w:ilvl="7" w:tplc="040B0019" w:tentative="1">
+      <w:start w:val="1"/>
+      <w:numFmt w:val="lowerLetter"/>
+      <w:lvlText w:val="%8."/>
+      <w:lvlJc w:val="left"/>
+      <w:pPr>
+        <w:ind w:left="8008" w:hanging="360"/>
+      </w:pPr>
+    </w:lvl>
+    <w:lvl w:ilvl="8" w:tplc="040B001B" w:tentative="1">
+      <w:start w:val="1"/>
+      <w:numFmt w:val="lowerRoman"/>
+      <w:lvlText w:val="%9."/>
+      <w:lvlJc w:val="right"/>
+      <w:pPr>
+        <w:ind w:left="8728" w:hanging="180"/>
+      </w:pPr>
+    </w:lvl>
+  </w:abstractNum>
+  <w:abstractNum w:abstractNumId="15" w15:restartNumberingAfterBreak="0">
     <w:nsid w:val="5B2E3A4B"/>
     <w:multiLevelType w:val="multilevel"/>
     <w:tmpl w:val="6B0C3A80"/>
     <w:numStyleLink w:val="monitasolista"/>
   </w:abstractNum>
-  <w:abstractNum w:abstractNumId="11" w15:restartNumberingAfterBreak="0">
+  <w:abstractNum w:abstractNumId="16" w15:restartNumberingAfterBreak="0">
+    <w:nsid w:val="5C770445"/>
+    <w:multiLevelType w:val="hybridMultilevel"/>
+    <w:tmpl w:val="87B81CAA"/>
+    <w:lvl w:ilvl="0" w:tplc="09A8BDB6">
+      <w:start w:val="1"/>
+      <w:numFmt w:val="decimal"/>
+      <w:lvlText w:val="%1."/>
+      <w:lvlJc w:val="left"/>
+      <w:pPr>
+        <w:ind w:left="2968" w:hanging="360"/>
+      </w:pPr>
+      <w:rPr>
+        <w:rFonts w:hint="default"/>
+      </w:rPr>
+    </w:lvl>
+    <w:lvl w:ilvl="1" w:tplc="040B0019" w:tentative="1">
+      <w:start w:val="1"/>
+      <w:numFmt w:val="lowerLetter"/>
+      <w:lvlText w:val="%2."/>
+      <w:lvlJc w:val="left"/>
+      <w:pPr>
+        <w:ind w:left="3688" w:hanging="360"/>
+      </w:pPr>
+    </w:lvl>
+    <w:lvl w:ilvl="2" w:tplc="040B001B" w:tentative="1">
+      <w:start w:val="1"/>
+      <w:numFmt w:val="lowerRoman"/>
+      <w:lvlText w:val="%3."/>
+      <w:lvlJc w:val="right"/>
+      <w:pPr>
+        <w:ind w:left="4408" w:hanging="180"/>
+      </w:pPr>
+    </w:lvl>
+    <w:lvl w:ilvl="3" w:tplc="040B000F" w:tentative="1">
+      <w:start w:val="1"/>
+      <w:numFmt w:val="decimal"/>
+      <w:lvlText w:val="%4."/>
+      <w:lvlJc w:val="left"/>
+      <w:pPr>
+        <w:ind w:left="5128" w:hanging="360"/>
+      </w:pPr>
+    </w:lvl>
+    <w:lvl w:ilvl="4" w:tplc="040B0019" w:tentative="1">
+      <w:start w:val="1"/>
+      <w:numFmt w:val="lowerLetter"/>
+      <w:lvlText w:val="%5."/>
+      <w:lvlJc w:val="left"/>
+      <w:pPr>
+        <w:ind w:left="5848" w:hanging="360"/>
+      </w:pPr>
+    </w:lvl>
+    <w:lvl w:ilvl="5" w:tplc="040B001B" w:tentative="1">
+      <w:start w:val="1"/>
+      <w:numFmt w:val="lowerRoman"/>
+      <w:lvlText w:val="%6."/>
+      <w:lvlJc w:val="right"/>
+      <w:pPr>
+        <w:ind w:left="6568" w:hanging="180"/>
+      </w:pPr>
+    </w:lvl>
+    <w:lvl w:ilvl="6" w:tplc="040B000F" w:tentative="1">
+      <w:start w:val="1"/>
+      <w:numFmt w:val="decimal"/>
+      <w:lvlText w:val="%7."/>
+      <w:lvlJc w:val="left"/>
+      <w:pPr>
+        <w:ind w:left="7288" w:hanging="360"/>
+      </w:pPr>
+    </w:lvl>
+    <w:lvl w:ilvl="7" w:tplc="040B0019" w:tentative="1">
+      <w:start w:val="1"/>
+      <w:numFmt w:val="lowerLetter"/>
+      <w:lvlText w:val="%8."/>
+      <w:lvlJc w:val="left"/>
+      <w:pPr>
+        <w:ind w:left="8008" w:hanging="360"/>
+      </w:pPr>
+    </w:lvl>
+    <w:lvl w:ilvl="8" w:tplc="040B001B" w:tentative="1">
+      <w:start w:val="1"/>
+      <w:numFmt w:val="lowerRoman"/>
+      <w:lvlText w:val="%9."/>
+      <w:lvlJc w:val="right"/>
+      <w:pPr>
+        <w:ind w:left="8728" w:hanging="180"/>
+      </w:pPr>
+    </w:lvl>
+  </w:abstractNum>
+  <w:abstractNum w:abstractNumId="17" w15:restartNumberingAfterBreak="0">
     <w:nsid w:val="62176598"/>
     <w:multiLevelType w:val="hybridMultilevel"/>
     <w:tmpl w:val="5B36AD50"/>
@@ -2650,7 +3498,7 @@
       </w:pPr>
     </w:lvl>
   </w:abstractNum>
-  <w:abstractNum w:abstractNumId="12" w15:restartNumberingAfterBreak="0">
+  <w:abstractNum w:abstractNumId="18" w15:restartNumberingAfterBreak="0">
     <w:nsid w:val="66C976B0"/>
     <w:multiLevelType w:val="hybridMultilevel"/>
     <w:tmpl w:val="F4BC57B8"/>
@@ -2740,7 +3588,7 @@
       </w:pPr>
     </w:lvl>
   </w:abstractNum>
-  <w:abstractNum w:abstractNumId="13" w15:restartNumberingAfterBreak="0">
+  <w:abstractNum w:abstractNumId="19" w15:restartNumberingAfterBreak="0">
     <w:nsid w:val="6B963459"/>
     <w:multiLevelType w:val="hybridMultilevel"/>
     <w:tmpl w:val="A0229ED8"/>
@@ -2827,7 +3675,7 @@
       </w:pPr>
     </w:lvl>
   </w:abstractNum>
-  <w:abstractNum w:abstractNumId="14" w15:restartNumberingAfterBreak="0">
+  <w:abstractNum w:abstractNumId="20" w15:restartNumberingAfterBreak="0">
     <w:nsid w:val="77CD530F"/>
     <w:multiLevelType w:val="hybridMultilevel"/>
     <w:tmpl w:val="604496CC"/>
@@ -2944,7 +3792,7 @@
       </w:pPr>
     </w:lvl>
   </w:abstractNum>
-  <w:abstractNum w:abstractNumId="15" w15:restartNumberingAfterBreak="0">
+  <w:abstractNum w:abstractNumId="21" w15:restartNumberingAfterBreak="0">
     <w:nsid w:val="78732B65"/>
     <w:multiLevelType w:val="multilevel"/>
     <w:tmpl w:val="040B001D"/>
@@ -3031,13 +3879,13 @@
     </w:lvl>
   </w:abstractNum>
   <w:num w:numId="1">
-    <w:abstractNumId w:val="3"/>
+    <w:abstractNumId w:val="5"/>
   </w:num>
   <w:num w:numId="2">
-    <w:abstractNumId w:val="13"/>
+    <w:abstractNumId w:val="19"/>
   </w:num>
   <w:num w:numId="3">
-    <w:abstractNumId w:val="6"/>
+    <w:abstractNumId w:val="8"/>
   </w:num>
   <w:num w:numId="4">
     <w:abstractNumId w:val="1"/>
@@ -3046,37 +3894,55 @@
     <w:abstractNumId w:val="0"/>
   </w:num>
   <w:num w:numId="6">
-    <w:abstractNumId w:val="10"/>
+    <w:abstractNumId w:val="15"/>
   </w:num>
   <w:num w:numId="7">
     <w:abstractNumId w:val="2"/>
   </w:num>
   <w:num w:numId="8">
-    <w:abstractNumId w:val="15"/>
+    <w:abstractNumId w:val="21"/>
   </w:num>
   <w:num w:numId="9">
-    <w:abstractNumId w:val="8"/>
+    <w:abstractNumId w:val="10"/>
   </w:num>
   <w:num w:numId="10">
+    <w:abstractNumId w:val="12"/>
+  </w:num>
+  <w:num w:numId="11">
     <w:abstractNumId w:val="9"/>
   </w:num>
-  <w:num w:numId="11">
+  <w:num w:numId="12">
+    <w:abstractNumId w:val="18"/>
+  </w:num>
+  <w:num w:numId="13">
+    <w:abstractNumId w:val="20"/>
+  </w:num>
+  <w:num w:numId="14">
+    <w:abstractNumId w:val="17"/>
+  </w:num>
+  <w:num w:numId="15">
     <w:abstractNumId w:val="7"/>
   </w:num>
-  <w:num w:numId="12">
-    <w:abstractNumId w:val="12"/>
+  <w:num w:numId="16">
+    <w:abstractNumId w:val="6"/>
   </w:num>
-  <w:num w:numId="13">
+  <w:num w:numId="17">
+    <w:abstractNumId w:val="13"/>
+  </w:num>
+  <w:num w:numId="18">
+    <w:abstractNumId w:val="16"/>
+  </w:num>
+  <w:num w:numId="19">
+    <w:abstractNumId w:val="3"/>
+  </w:num>
+  <w:num w:numId="20">
+    <w:abstractNumId w:val="4"/>
+  </w:num>
+  <w:num w:numId="21">
     <w:abstractNumId w:val="14"/>
   </w:num>
-  <w:num w:numId="14">
+  <w:num w:numId="22">
     <w:abstractNumId w:val="11"/>
-  </w:num>
-  <w:num w:numId="15">
-    <w:abstractNumId w:val="5"/>
-  </w:num>
-  <w:num w:numId="16">
-    <w:abstractNumId w:val="4"/>
   </w:num>
 </w:numbering>
 </file>
@@ -4455,7 +5321,7 @@
 </file>
 
 <file path=customXml/itemProps1.xml><?xml version="1.0" encoding="utf-8"?>
-<ds:datastoreItem xmlns:ds="http://schemas.openxmlformats.org/officeDocument/2006/customXml" ds:itemID="{2C72ABEE-2803-4174-B7C2-712A6F9837D9}">
+<ds:datastoreItem xmlns:ds="http://schemas.openxmlformats.org/officeDocument/2006/customXml" ds:itemID="{3A4CDD78-9C3F-4C83-A649-1E349DFC0A90}">
   <ds:schemaRefs>
     <ds:schemaRef ds:uri="http://schemas.openxmlformats.org/officeDocument/2006/bibliography"/>
   </ds:schemaRefs>
